--- a/The Report  .docx
+++ b/The Report  .docx
@@ -71,14 +71,30 @@
       <w:r>
         <w:rPr>
           <w:rFonts w:ascii="Arial" w:hAnsi="Arial" w:cs="Arial"/>
+          <w:b/>
+          <w:bCs/>
         </w:rPr>
-        <w:t>700018370</w:t>
+        <w:t>175809</w:t>
       </w:r>
       <w:r>
         <w:rPr>
           <w:rFonts w:ascii="Arial" w:hAnsi="Arial" w:cs="Arial"/>
         </w:rPr>
-        <w:t xml:space="preserve"> and 700050709</w:t>
+        <w:t xml:space="preserve"> </w:t>
+      </w:r>
+      <w:r>
+        <w:rPr>
+          <w:rFonts w:ascii="Arial" w:hAnsi="Arial" w:cs="Arial"/>
+        </w:rPr>
+        <w:t xml:space="preserve">and </w:t>
+      </w:r>
+      <w:r>
+        <w:rPr>
+          <w:rFonts w:ascii="Arial" w:hAnsi="Arial" w:cs="Arial"/>
+          <w:b/>
+          <w:bCs/>
+        </w:rPr>
+        <w:t>155530</w:t>
       </w:r>
       <w:r>
         <w:rPr>
@@ -113,21 +129,21 @@
         <w:tblLook w:val="04A0" w:firstRow="1" w:lastRow="0" w:firstColumn="1" w:lastColumn="0" w:noHBand="0" w:noVBand="1"/>
       </w:tblPr>
       <w:tblGrid>
-        <w:gridCol w:w="1906"/>
-        <w:gridCol w:w="1906"/>
-        <w:gridCol w:w="1907"/>
-        <w:gridCol w:w="1907"/>
-        <w:gridCol w:w="1907"/>
+        <w:gridCol w:w="1879"/>
+        <w:gridCol w:w="1879"/>
+        <w:gridCol w:w="1880"/>
+        <w:gridCol w:w="1880"/>
+        <w:gridCol w:w="1880"/>
       </w:tblGrid>
       <w:tr>
         <w:trPr>
           <w:cnfStyle w:val="100000000000" w:firstRow="1" w:lastRow="0" w:firstColumn="0" w:lastColumn="0" w:oddVBand="0" w:evenVBand="0" w:oddHBand="0" w:evenHBand="0" w:firstRowFirstColumn="0" w:firstRowLastColumn="0" w:lastRowFirstColumn="0" w:lastRowLastColumn="0"/>
-          <w:trHeight w:val="347"/>
+          <w:trHeight w:val="419"/>
         </w:trPr>
         <w:tc>
           <w:tcPr>
             <w:cnfStyle w:val="001000000000" w:firstRow="0" w:lastRow="0" w:firstColumn="1" w:lastColumn="0" w:oddVBand="0" w:evenVBand="0" w:oddHBand="0" w:evenHBand="0" w:firstRowFirstColumn="0" w:firstRowLastColumn="0" w:lastRowFirstColumn="0" w:lastRowLastColumn="0"/>
-            <w:tcW w:w="1906" w:type="dxa"/>
+            <w:tcW w:w="1879" w:type="dxa"/>
           </w:tcPr>
           <w:p>
             <w:pPr>
@@ -150,7 +166,7 @@
         </w:tc>
         <w:tc>
           <w:tcPr>
-            <w:tcW w:w="1906" w:type="dxa"/>
+            <w:tcW w:w="1879" w:type="dxa"/>
           </w:tcPr>
           <w:p>
             <w:pPr>
@@ -174,7 +190,7 @@
         </w:tc>
         <w:tc>
           <w:tcPr>
-            <w:tcW w:w="1907" w:type="dxa"/>
+            <w:tcW w:w="1880" w:type="dxa"/>
           </w:tcPr>
           <w:p>
             <w:pPr>
@@ -198,7 +214,7 @@
         </w:tc>
         <w:tc>
           <w:tcPr>
-            <w:tcW w:w="1907" w:type="dxa"/>
+            <w:tcW w:w="1880" w:type="dxa"/>
           </w:tcPr>
           <w:p>
             <w:pPr>
@@ -222,7 +238,7 @@
         </w:tc>
         <w:tc>
           <w:tcPr>
-            <w:tcW w:w="1907" w:type="dxa"/>
+            <w:tcW w:w="1880" w:type="dxa"/>
           </w:tcPr>
           <w:p>
             <w:pPr>
@@ -247,12 +263,12 @@
       </w:tr>
       <w:tr>
         <w:trPr>
-          <w:trHeight w:val="331"/>
+          <w:trHeight w:val="400"/>
         </w:trPr>
         <w:tc>
           <w:tcPr>
             <w:cnfStyle w:val="001000000000" w:firstRow="0" w:lastRow="0" w:firstColumn="1" w:lastColumn="0" w:oddVBand="0" w:evenVBand="0" w:oddHBand="0" w:evenHBand="0" w:firstRowFirstColumn="0" w:firstRowLastColumn="0" w:lastRowFirstColumn="0" w:lastRowLastColumn="0"/>
-            <w:tcW w:w="1906" w:type="dxa"/>
+            <w:tcW w:w="1879" w:type="dxa"/>
           </w:tcPr>
           <w:p>
             <w:pPr>
@@ -273,23 +289,13 @@
                 <w:sz w:val="24"/>
                 <w:szCs w:val="24"/>
               </w:rPr>
-              <w:t xml:space="preserve">Tue </w:t>
-            </w:r>
-            <w:r>
-              <w:rPr>
-                <w:rFonts w:ascii="Arial" w:hAnsi="Arial" w:cs="Arial"/>
-                <w:b w:val="0"/>
-                <w:bCs w:val="0"/>
-                <w:sz w:val="24"/>
-                <w:szCs w:val="24"/>
-              </w:rPr>
               <w:t>19/10</w:t>
             </w:r>
           </w:p>
         </w:tc>
         <w:tc>
           <w:tcPr>
-            <w:tcW w:w="1906" w:type="dxa"/>
+            <w:tcW w:w="1879" w:type="dxa"/>
           </w:tcPr>
           <w:p>
             <w:pPr>
@@ -313,7 +319,7 @@
         </w:tc>
         <w:tc>
           <w:tcPr>
-            <w:tcW w:w="1907" w:type="dxa"/>
+            <w:tcW w:w="1880" w:type="dxa"/>
           </w:tcPr>
           <w:p>
             <w:pPr>
@@ -337,57 +343,61 @@
         </w:tc>
         <w:tc>
           <w:tcPr>
-            <w:tcW w:w="1907" w:type="dxa"/>
-          </w:tcPr>
-          <w:p>
-            <w:pPr>
-              <w:jc w:val="center"/>
-              <w:cnfStyle w:val="000000000000" w:firstRow="0" w:lastRow="0" w:firstColumn="0" w:lastColumn="0" w:oddVBand="0" w:evenVBand="0" w:oddHBand="0" w:evenHBand="0" w:firstRowFirstColumn="0" w:firstRowLastColumn="0" w:lastRowFirstColumn="0" w:lastRowLastColumn="0"/>
-              <w:rPr>
-                <w:rFonts w:ascii="Arial" w:hAnsi="Arial" w:cs="Arial"/>
-                <w:sz w:val="24"/>
-                <w:szCs w:val="24"/>
-              </w:rPr>
-            </w:pPr>
-            <w:r>
-              <w:rPr>
-                <w:rFonts w:ascii="Arial" w:hAnsi="Arial" w:cs="Arial"/>
-              </w:rPr>
-              <w:t>700018370</w:t>
-            </w:r>
-          </w:p>
-        </w:tc>
-        <w:tc>
-          <w:tcPr>
-            <w:tcW w:w="1907" w:type="dxa"/>
-          </w:tcPr>
-          <w:p>
-            <w:pPr>
-              <w:jc w:val="center"/>
-              <w:cnfStyle w:val="000000000000" w:firstRow="0" w:lastRow="0" w:firstColumn="0" w:lastColumn="0" w:oddVBand="0" w:evenVBand="0" w:oddHBand="0" w:evenHBand="0" w:firstRowFirstColumn="0" w:firstRowLastColumn="0" w:lastRowFirstColumn="0" w:lastRowLastColumn="0"/>
-              <w:rPr>
-                <w:rFonts w:ascii="Arial" w:hAnsi="Arial" w:cs="Arial"/>
-                <w:sz w:val="24"/>
-                <w:szCs w:val="24"/>
-              </w:rPr>
-            </w:pPr>
-            <w:r>
-              <w:rPr>
-                <w:rFonts w:ascii="Arial" w:hAnsi="Arial" w:cs="Arial"/>
-              </w:rPr>
-              <w:t>700050709</w:t>
+            <w:tcW w:w="1880" w:type="dxa"/>
+          </w:tcPr>
+          <w:p>
+            <w:pPr>
+              <w:jc w:val="center"/>
+              <w:cnfStyle w:val="000000000000" w:firstRow="0" w:lastRow="0" w:firstColumn="0" w:lastColumn="0" w:oddVBand="0" w:evenVBand="0" w:oddHBand="0" w:evenHBand="0" w:firstRowFirstColumn="0" w:firstRowLastColumn="0" w:lastRowFirstColumn="0" w:lastRowLastColumn="0"/>
+              <w:rPr>
+                <w:rFonts w:ascii="Arial" w:hAnsi="Arial" w:cs="Arial"/>
+                <w:sz w:val="24"/>
+                <w:szCs w:val="24"/>
+              </w:rPr>
+            </w:pPr>
+            <w:r>
+              <w:rPr>
+                <w:rFonts w:ascii="Arial" w:hAnsi="Arial" w:cs="Arial"/>
+                <w:b/>
+                <w:bCs/>
+              </w:rPr>
+              <w:t>175809</w:t>
+            </w:r>
+          </w:p>
+        </w:tc>
+        <w:tc>
+          <w:tcPr>
+            <w:tcW w:w="1880" w:type="dxa"/>
+          </w:tcPr>
+          <w:p>
+            <w:pPr>
+              <w:jc w:val="center"/>
+              <w:cnfStyle w:val="000000000000" w:firstRow="0" w:lastRow="0" w:firstColumn="0" w:lastColumn="0" w:oddVBand="0" w:evenVBand="0" w:oddHBand="0" w:evenHBand="0" w:firstRowFirstColumn="0" w:firstRowLastColumn="0" w:lastRowFirstColumn="0" w:lastRowLastColumn="0"/>
+              <w:rPr>
+                <w:rFonts w:ascii="Arial" w:hAnsi="Arial" w:cs="Arial"/>
+                <w:sz w:val="24"/>
+                <w:szCs w:val="24"/>
+              </w:rPr>
+            </w:pPr>
+            <w:r>
+              <w:rPr>
+                <w:rFonts w:ascii="Arial" w:hAnsi="Arial" w:cs="Arial"/>
+                <w:b/>
+                <w:bCs/>
+              </w:rPr>
+              <w:t>155530</w:t>
             </w:r>
           </w:p>
         </w:tc>
       </w:tr>
       <w:tr>
         <w:trPr>
-          <w:trHeight w:val="695"/>
+          <w:trHeight w:val="512"/>
         </w:trPr>
         <w:tc>
           <w:tcPr>
             <w:cnfStyle w:val="001000000000" w:firstRow="0" w:lastRow="0" w:firstColumn="1" w:lastColumn="0" w:oddVBand="0" w:evenVBand="0" w:oddHBand="0" w:evenHBand="0" w:firstRowFirstColumn="0" w:firstRowLastColumn="0" w:lastRowFirstColumn="0" w:lastRowLastColumn="0"/>
-            <w:tcW w:w="1906" w:type="dxa"/>
+            <w:tcW w:w="1879" w:type="dxa"/>
           </w:tcPr>
           <w:p>
             <w:pPr>
@@ -408,13 +418,13 @@
                 <w:sz w:val="24"/>
                 <w:szCs w:val="24"/>
               </w:rPr>
-              <w:t>Wed 20/10</w:t>
-            </w:r>
-          </w:p>
-        </w:tc>
-        <w:tc>
-          <w:tcPr>
-            <w:tcW w:w="1906" w:type="dxa"/>
+              <w:t>20/10</w:t>
+            </w:r>
+          </w:p>
+        </w:tc>
+        <w:tc>
+          <w:tcPr>
+            <w:tcW w:w="1879" w:type="dxa"/>
           </w:tcPr>
           <w:p>
             <w:pPr>
@@ -438,81 +448,85 @@
         </w:tc>
         <w:tc>
           <w:tcPr>
-            <w:tcW w:w="1907" w:type="dxa"/>
-          </w:tcPr>
-          <w:p>
-            <w:pPr>
-              <w:jc w:val="center"/>
-              <w:cnfStyle w:val="000000000000" w:firstRow="0" w:lastRow="0" w:firstColumn="0" w:lastColumn="0" w:oddVBand="0" w:evenVBand="0" w:oddHBand="0" w:evenHBand="0" w:firstRowFirstColumn="0" w:firstRowLastColumn="0" w:lastRowFirstColumn="0" w:lastRowLastColumn="0"/>
-              <w:rPr>
-                <w:rFonts w:ascii="Arial" w:hAnsi="Arial" w:cs="Arial"/>
-                <w:sz w:val="24"/>
-                <w:szCs w:val="24"/>
-              </w:rPr>
-            </w:pPr>
-            <w:r>
-              <w:rPr>
-                <w:rFonts w:ascii="Arial" w:hAnsi="Arial" w:cs="Arial"/>
-                <w:sz w:val="24"/>
-                <w:szCs w:val="24"/>
-              </w:rPr>
-              <w:t>1 hour 30 mins</w:t>
-            </w:r>
-          </w:p>
-        </w:tc>
-        <w:tc>
-          <w:tcPr>
-            <w:tcW w:w="1907" w:type="dxa"/>
-          </w:tcPr>
-          <w:p>
-            <w:pPr>
-              <w:jc w:val="center"/>
-              <w:cnfStyle w:val="000000000000" w:firstRow="0" w:lastRow="0" w:firstColumn="0" w:lastColumn="0" w:oddVBand="0" w:evenVBand="0" w:oddHBand="0" w:evenHBand="0" w:firstRowFirstColumn="0" w:firstRowLastColumn="0" w:lastRowFirstColumn="0" w:lastRowLastColumn="0"/>
-              <w:rPr>
-                <w:rFonts w:ascii="Arial" w:hAnsi="Arial" w:cs="Arial"/>
-                <w:sz w:val="24"/>
-                <w:szCs w:val="24"/>
-              </w:rPr>
-            </w:pPr>
-            <w:r>
-              <w:rPr>
-                <w:rFonts w:ascii="Arial" w:hAnsi="Arial" w:cs="Arial"/>
-              </w:rPr>
-              <w:t>700018370</w:t>
-            </w:r>
-          </w:p>
-        </w:tc>
-        <w:tc>
-          <w:tcPr>
-            <w:tcW w:w="1907" w:type="dxa"/>
-          </w:tcPr>
-          <w:p>
-            <w:pPr>
-              <w:jc w:val="center"/>
-              <w:cnfStyle w:val="000000000000" w:firstRow="0" w:lastRow="0" w:firstColumn="0" w:lastColumn="0" w:oddVBand="0" w:evenVBand="0" w:oddHBand="0" w:evenHBand="0" w:firstRowFirstColumn="0" w:firstRowLastColumn="0" w:lastRowFirstColumn="0" w:lastRowLastColumn="0"/>
-              <w:rPr>
-                <w:rFonts w:ascii="Arial" w:hAnsi="Arial" w:cs="Arial"/>
-                <w:sz w:val="24"/>
-                <w:szCs w:val="24"/>
-              </w:rPr>
-            </w:pPr>
-            <w:r>
-              <w:rPr>
-                <w:rFonts w:ascii="Arial" w:hAnsi="Arial" w:cs="Arial"/>
-              </w:rPr>
-              <w:t>700050709</w:t>
+            <w:tcW w:w="1880" w:type="dxa"/>
+          </w:tcPr>
+          <w:p>
+            <w:pPr>
+              <w:jc w:val="center"/>
+              <w:cnfStyle w:val="000000000000" w:firstRow="0" w:lastRow="0" w:firstColumn="0" w:lastColumn="0" w:oddVBand="0" w:evenVBand="0" w:oddHBand="0" w:evenHBand="0" w:firstRowFirstColumn="0" w:firstRowLastColumn="0" w:lastRowFirstColumn="0" w:lastRowLastColumn="0"/>
+              <w:rPr>
+                <w:rFonts w:ascii="Arial" w:hAnsi="Arial" w:cs="Arial"/>
+                <w:sz w:val="24"/>
+                <w:szCs w:val="24"/>
+              </w:rPr>
+            </w:pPr>
+            <w:r>
+              <w:rPr>
+                <w:rFonts w:ascii="Arial" w:hAnsi="Arial" w:cs="Arial"/>
+                <w:sz w:val="24"/>
+                <w:szCs w:val="24"/>
+              </w:rPr>
+              <w:t>1 hour 30 min</w:t>
+            </w:r>
+          </w:p>
+        </w:tc>
+        <w:tc>
+          <w:tcPr>
+            <w:tcW w:w="1880" w:type="dxa"/>
+          </w:tcPr>
+          <w:p>
+            <w:pPr>
+              <w:jc w:val="center"/>
+              <w:cnfStyle w:val="000000000000" w:firstRow="0" w:lastRow="0" w:firstColumn="0" w:lastColumn="0" w:oddVBand="0" w:evenVBand="0" w:oddHBand="0" w:evenHBand="0" w:firstRowFirstColumn="0" w:firstRowLastColumn="0" w:lastRowFirstColumn="0" w:lastRowLastColumn="0"/>
+              <w:rPr>
+                <w:rFonts w:ascii="Arial" w:hAnsi="Arial" w:cs="Arial"/>
+                <w:sz w:val="24"/>
+                <w:szCs w:val="24"/>
+              </w:rPr>
+            </w:pPr>
+            <w:r>
+              <w:rPr>
+                <w:rFonts w:ascii="Arial" w:hAnsi="Arial" w:cs="Arial"/>
+                <w:b/>
+                <w:bCs/>
+              </w:rPr>
+              <w:t>175809</w:t>
+            </w:r>
+          </w:p>
+        </w:tc>
+        <w:tc>
+          <w:tcPr>
+            <w:tcW w:w="1880" w:type="dxa"/>
+          </w:tcPr>
+          <w:p>
+            <w:pPr>
+              <w:jc w:val="center"/>
+              <w:cnfStyle w:val="000000000000" w:firstRow="0" w:lastRow="0" w:firstColumn="0" w:lastColumn="0" w:oddVBand="0" w:evenVBand="0" w:oddHBand="0" w:evenHBand="0" w:firstRowFirstColumn="0" w:firstRowLastColumn="0" w:lastRowFirstColumn="0" w:lastRowLastColumn="0"/>
+              <w:rPr>
+                <w:rFonts w:ascii="Arial" w:hAnsi="Arial" w:cs="Arial"/>
+                <w:sz w:val="24"/>
+                <w:szCs w:val="24"/>
+              </w:rPr>
+            </w:pPr>
+            <w:r>
+              <w:rPr>
+                <w:rFonts w:ascii="Arial" w:hAnsi="Arial" w:cs="Arial"/>
+                <w:b/>
+                <w:bCs/>
+              </w:rPr>
+              <w:t>155530</w:t>
             </w:r>
           </w:p>
         </w:tc>
       </w:tr>
       <w:tr>
         <w:trPr>
-          <w:trHeight w:val="347"/>
+          <w:trHeight w:val="419"/>
         </w:trPr>
         <w:tc>
           <w:tcPr>
             <w:cnfStyle w:val="001000000000" w:firstRow="0" w:lastRow="0" w:firstColumn="1" w:lastColumn="0" w:oddVBand="0" w:evenVBand="0" w:oddHBand="0" w:evenHBand="0" w:firstRowFirstColumn="0" w:firstRowLastColumn="0" w:lastRowFirstColumn="0" w:lastRowLastColumn="0"/>
-            <w:tcW w:w="1906" w:type="dxa"/>
+            <w:tcW w:w="1879" w:type="dxa"/>
           </w:tcPr>
           <w:p>
             <w:pPr>
@@ -533,13 +547,13 @@
                 <w:sz w:val="24"/>
                 <w:szCs w:val="24"/>
               </w:rPr>
-              <w:t>Thu 21/10</w:t>
-            </w:r>
-          </w:p>
-        </w:tc>
-        <w:tc>
-          <w:tcPr>
-            <w:tcW w:w="1906" w:type="dxa"/>
+              <w:t>21/10</w:t>
+            </w:r>
+          </w:p>
+        </w:tc>
+        <w:tc>
+          <w:tcPr>
+            <w:tcW w:w="1879" w:type="dxa"/>
           </w:tcPr>
           <w:p>
             <w:pPr>
@@ -563,7 +577,7 @@
         </w:tc>
         <w:tc>
           <w:tcPr>
-            <w:tcW w:w="1907" w:type="dxa"/>
+            <w:tcW w:w="1880" w:type="dxa"/>
           </w:tcPr>
           <w:p>
             <w:pPr>
@@ -587,57 +601,61 @@
         </w:tc>
         <w:tc>
           <w:tcPr>
-            <w:tcW w:w="1907" w:type="dxa"/>
-          </w:tcPr>
-          <w:p>
-            <w:pPr>
-              <w:jc w:val="center"/>
-              <w:cnfStyle w:val="000000000000" w:firstRow="0" w:lastRow="0" w:firstColumn="0" w:lastColumn="0" w:oddVBand="0" w:evenVBand="0" w:oddHBand="0" w:evenHBand="0" w:firstRowFirstColumn="0" w:firstRowLastColumn="0" w:lastRowFirstColumn="0" w:lastRowLastColumn="0"/>
-              <w:rPr>
-                <w:rFonts w:ascii="Arial" w:hAnsi="Arial" w:cs="Arial"/>
-                <w:sz w:val="24"/>
-                <w:szCs w:val="24"/>
-              </w:rPr>
-            </w:pPr>
-            <w:r>
-              <w:rPr>
-                <w:rFonts w:ascii="Arial" w:hAnsi="Arial" w:cs="Arial"/>
-              </w:rPr>
-              <w:t>700018370</w:t>
-            </w:r>
-          </w:p>
-        </w:tc>
-        <w:tc>
-          <w:tcPr>
-            <w:tcW w:w="1907" w:type="dxa"/>
-          </w:tcPr>
-          <w:p>
-            <w:pPr>
-              <w:jc w:val="center"/>
-              <w:cnfStyle w:val="000000000000" w:firstRow="0" w:lastRow="0" w:firstColumn="0" w:lastColumn="0" w:oddVBand="0" w:evenVBand="0" w:oddHBand="0" w:evenHBand="0" w:firstRowFirstColumn="0" w:firstRowLastColumn="0" w:lastRowFirstColumn="0" w:lastRowLastColumn="0"/>
-              <w:rPr>
-                <w:rFonts w:ascii="Arial" w:hAnsi="Arial" w:cs="Arial"/>
-                <w:sz w:val="24"/>
-                <w:szCs w:val="24"/>
-              </w:rPr>
-            </w:pPr>
-            <w:r>
-              <w:rPr>
-                <w:rFonts w:ascii="Arial" w:hAnsi="Arial" w:cs="Arial"/>
-              </w:rPr>
-              <w:t>700050709</w:t>
+            <w:tcW w:w="1880" w:type="dxa"/>
+          </w:tcPr>
+          <w:p>
+            <w:pPr>
+              <w:jc w:val="center"/>
+              <w:cnfStyle w:val="000000000000" w:firstRow="0" w:lastRow="0" w:firstColumn="0" w:lastColumn="0" w:oddVBand="0" w:evenVBand="0" w:oddHBand="0" w:evenHBand="0" w:firstRowFirstColumn="0" w:firstRowLastColumn="0" w:lastRowFirstColumn="0" w:lastRowLastColumn="0"/>
+              <w:rPr>
+                <w:rFonts w:ascii="Arial" w:hAnsi="Arial" w:cs="Arial"/>
+                <w:sz w:val="24"/>
+                <w:szCs w:val="24"/>
+              </w:rPr>
+            </w:pPr>
+            <w:r>
+              <w:rPr>
+                <w:rFonts w:ascii="Arial" w:hAnsi="Arial" w:cs="Arial"/>
+                <w:b/>
+                <w:bCs/>
+              </w:rPr>
+              <w:t>175809</w:t>
+            </w:r>
+          </w:p>
+        </w:tc>
+        <w:tc>
+          <w:tcPr>
+            <w:tcW w:w="1880" w:type="dxa"/>
+          </w:tcPr>
+          <w:p>
+            <w:pPr>
+              <w:jc w:val="center"/>
+              <w:cnfStyle w:val="000000000000" w:firstRow="0" w:lastRow="0" w:firstColumn="0" w:lastColumn="0" w:oddVBand="0" w:evenVBand="0" w:oddHBand="0" w:evenHBand="0" w:firstRowFirstColumn="0" w:firstRowLastColumn="0" w:lastRowFirstColumn="0" w:lastRowLastColumn="0"/>
+              <w:rPr>
+                <w:rFonts w:ascii="Arial" w:hAnsi="Arial" w:cs="Arial"/>
+                <w:sz w:val="24"/>
+                <w:szCs w:val="24"/>
+              </w:rPr>
+            </w:pPr>
+            <w:r>
+              <w:rPr>
+                <w:rFonts w:ascii="Arial" w:hAnsi="Arial" w:cs="Arial"/>
+                <w:b/>
+                <w:bCs/>
+              </w:rPr>
+              <w:t>155530</w:t>
             </w:r>
           </w:p>
         </w:tc>
       </w:tr>
       <w:tr>
         <w:trPr>
-          <w:trHeight w:val="347"/>
+          <w:trHeight w:val="419"/>
         </w:trPr>
         <w:tc>
           <w:tcPr>
             <w:cnfStyle w:val="001000000000" w:firstRow="0" w:lastRow="0" w:firstColumn="1" w:lastColumn="0" w:oddVBand="0" w:evenVBand="0" w:oddHBand="0" w:evenHBand="0" w:firstRowFirstColumn="0" w:firstRowLastColumn="0" w:lastRowFirstColumn="0" w:lastRowLastColumn="0"/>
-            <w:tcW w:w="1906" w:type="dxa"/>
+            <w:tcW w:w="1879" w:type="dxa"/>
           </w:tcPr>
           <w:p>
             <w:pPr>
@@ -650,155 +668,1807 @@
                 <w:szCs w:val="24"/>
               </w:rPr>
             </w:pPr>
-          </w:p>
-        </w:tc>
-        <w:tc>
-          <w:tcPr>
-            <w:tcW w:w="1906" w:type="dxa"/>
-          </w:tcPr>
-          <w:p>
-            <w:pPr>
-              <w:jc w:val="center"/>
-              <w:cnfStyle w:val="000000000000" w:firstRow="0" w:lastRow="0" w:firstColumn="0" w:lastColumn="0" w:oddVBand="0" w:evenVBand="0" w:oddHBand="0" w:evenHBand="0" w:firstRowFirstColumn="0" w:firstRowLastColumn="0" w:lastRowFirstColumn="0" w:lastRowLastColumn="0"/>
-              <w:rPr>
-                <w:rFonts w:ascii="Arial" w:hAnsi="Arial" w:cs="Arial"/>
-                <w:sz w:val="24"/>
-                <w:szCs w:val="24"/>
-              </w:rPr>
-            </w:pPr>
-          </w:p>
-        </w:tc>
-        <w:tc>
-          <w:tcPr>
-            <w:tcW w:w="1907" w:type="dxa"/>
-          </w:tcPr>
-          <w:p>
-            <w:pPr>
-              <w:jc w:val="center"/>
-              <w:cnfStyle w:val="000000000000" w:firstRow="0" w:lastRow="0" w:firstColumn="0" w:lastColumn="0" w:oddVBand="0" w:evenVBand="0" w:oddHBand="0" w:evenHBand="0" w:firstRowFirstColumn="0" w:firstRowLastColumn="0" w:lastRowFirstColumn="0" w:lastRowLastColumn="0"/>
-              <w:rPr>
-                <w:rFonts w:ascii="Arial" w:hAnsi="Arial" w:cs="Arial"/>
-                <w:sz w:val="24"/>
-                <w:szCs w:val="24"/>
-              </w:rPr>
-            </w:pPr>
-          </w:p>
-        </w:tc>
-        <w:tc>
-          <w:tcPr>
-            <w:tcW w:w="1907" w:type="dxa"/>
-          </w:tcPr>
-          <w:p>
-            <w:pPr>
-              <w:jc w:val="center"/>
-              <w:cnfStyle w:val="000000000000" w:firstRow="0" w:lastRow="0" w:firstColumn="0" w:lastColumn="0" w:oddVBand="0" w:evenVBand="0" w:oddHBand="0" w:evenHBand="0" w:firstRowFirstColumn="0" w:firstRowLastColumn="0" w:lastRowFirstColumn="0" w:lastRowLastColumn="0"/>
-              <w:rPr>
-                <w:rFonts w:ascii="Arial" w:hAnsi="Arial" w:cs="Arial"/>
-                <w:sz w:val="24"/>
-                <w:szCs w:val="24"/>
-              </w:rPr>
-            </w:pPr>
-          </w:p>
-        </w:tc>
-        <w:tc>
-          <w:tcPr>
-            <w:tcW w:w="1907" w:type="dxa"/>
-          </w:tcPr>
-          <w:p>
-            <w:pPr>
-              <w:jc w:val="center"/>
-              <w:cnfStyle w:val="000000000000" w:firstRow="0" w:lastRow="0" w:firstColumn="0" w:lastColumn="0" w:oddVBand="0" w:evenVBand="0" w:oddHBand="0" w:evenHBand="0" w:firstRowFirstColumn="0" w:firstRowLastColumn="0" w:lastRowFirstColumn="0" w:lastRowLastColumn="0"/>
-              <w:rPr>
-                <w:rFonts w:ascii="Arial" w:hAnsi="Arial" w:cs="Arial"/>
-                <w:sz w:val="24"/>
-                <w:szCs w:val="24"/>
-              </w:rPr>
-            </w:pPr>
+            <w:r>
+              <w:rPr>
+                <w:rFonts w:ascii="Arial" w:hAnsi="Arial" w:cs="Arial"/>
+                <w:b w:val="0"/>
+                <w:bCs w:val="0"/>
+                <w:sz w:val="24"/>
+                <w:szCs w:val="24"/>
+              </w:rPr>
+              <w:t>23/10</w:t>
+            </w:r>
+          </w:p>
+        </w:tc>
+        <w:tc>
+          <w:tcPr>
+            <w:tcW w:w="1879" w:type="dxa"/>
+          </w:tcPr>
+          <w:p>
+            <w:pPr>
+              <w:jc w:val="center"/>
+              <w:cnfStyle w:val="000000000000" w:firstRow="0" w:lastRow="0" w:firstColumn="0" w:lastColumn="0" w:oddVBand="0" w:evenVBand="0" w:oddHBand="0" w:evenHBand="0" w:firstRowFirstColumn="0" w:firstRowLastColumn="0" w:lastRowFirstColumn="0" w:lastRowLastColumn="0"/>
+              <w:rPr>
+                <w:rFonts w:ascii="Arial" w:hAnsi="Arial" w:cs="Arial"/>
+                <w:sz w:val="24"/>
+                <w:szCs w:val="24"/>
+              </w:rPr>
+            </w:pPr>
+            <w:r>
+              <w:rPr>
+                <w:rFonts w:ascii="Arial" w:hAnsi="Arial" w:cs="Arial"/>
+                <w:sz w:val="24"/>
+                <w:szCs w:val="24"/>
+              </w:rPr>
+              <w:t>17:00</w:t>
+            </w:r>
+          </w:p>
+        </w:tc>
+        <w:tc>
+          <w:tcPr>
+            <w:tcW w:w="1880" w:type="dxa"/>
+          </w:tcPr>
+          <w:p>
+            <w:pPr>
+              <w:jc w:val="center"/>
+              <w:cnfStyle w:val="000000000000" w:firstRow="0" w:lastRow="0" w:firstColumn="0" w:lastColumn="0" w:oddVBand="0" w:evenVBand="0" w:oddHBand="0" w:evenHBand="0" w:firstRowFirstColumn="0" w:firstRowLastColumn="0" w:lastRowFirstColumn="0" w:lastRowLastColumn="0"/>
+              <w:rPr>
+                <w:rFonts w:ascii="Arial" w:hAnsi="Arial" w:cs="Arial"/>
+                <w:sz w:val="24"/>
+                <w:szCs w:val="24"/>
+              </w:rPr>
+            </w:pPr>
+            <w:r>
+              <w:rPr>
+                <w:rFonts w:ascii="Arial" w:hAnsi="Arial" w:cs="Arial"/>
+                <w:sz w:val="24"/>
+                <w:szCs w:val="24"/>
+              </w:rPr>
+              <w:t>2 hours</w:t>
+            </w:r>
+          </w:p>
+        </w:tc>
+        <w:tc>
+          <w:tcPr>
+            <w:tcW w:w="1880" w:type="dxa"/>
+          </w:tcPr>
+          <w:p>
+            <w:pPr>
+              <w:jc w:val="center"/>
+              <w:cnfStyle w:val="000000000000" w:firstRow="0" w:lastRow="0" w:firstColumn="0" w:lastColumn="0" w:oddVBand="0" w:evenVBand="0" w:oddHBand="0" w:evenHBand="0" w:firstRowFirstColumn="0" w:firstRowLastColumn="0" w:lastRowFirstColumn="0" w:lastRowLastColumn="0"/>
+              <w:rPr>
+                <w:rFonts w:ascii="Arial" w:hAnsi="Arial" w:cs="Arial"/>
+                <w:sz w:val="24"/>
+                <w:szCs w:val="24"/>
+              </w:rPr>
+            </w:pPr>
+            <w:r>
+              <w:rPr>
+                <w:rFonts w:ascii="Arial" w:hAnsi="Arial" w:cs="Arial"/>
+                <w:b/>
+                <w:bCs/>
+              </w:rPr>
+              <w:t>155530</w:t>
+            </w:r>
+          </w:p>
+        </w:tc>
+        <w:tc>
+          <w:tcPr>
+            <w:tcW w:w="1880" w:type="dxa"/>
+          </w:tcPr>
+          <w:p>
+            <w:pPr>
+              <w:jc w:val="center"/>
+              <w:cnfStyle w:val="000000000000" w:firstRow="0" w:lastRow="0" w:firstColumn="0" w:lastColumn="0" w:oddVBand="0" w:evenVBand="0" w:oddHBand="0" w:evenHBand="0" w:firstRowFirstColumn="0" w:firstRowLastColumn="0" w:lastRowFirstColumn="0" w:lastRowLastColumn="0"/>
+              <w:rPr>
+                <w:rFonts w:ascii="Arial" w:hAnsi="Arial" w:cs="Arial"/>
+                <w:sz w:val="24"/>
+                <w:szCs w:val="24"/>
+              </w:rPr>
+            </w:pPr>
+            <w:r>
+              <w:rPr>
+                <w:rFonts w:ascii="Arial" w:hAnsi="Arial" w:cs="Arial"/>
+                <w:b/>
+                <w:bCs/>
+              </w:rPr>
+              <w:t>175809</w:t>
+            </w:r>
           </w:p>
         </w:tc>
       </w:tr>
       <w:tr>
         <w:trPr>
-          <w:trHeight w:val="331"/>
+          <w:trHeight w:val="649"/>
         </w:trPr>
         <w:tc>
           <w:tcPr>
             <w:cnfStyle w:val="001000000000" w:firstRow="0" w:lastRow="0" w:firstColumn="1" w:lastColumn="0" w:oddVBand="0" w:evenVBand="0" w:oddHBand="0" w:evenHBand="0" w:firstRowFirstColumn="0" w:firstRowLastColumn="0" w:lastRowFirstColumn="0" w:lastRowLastColumn="0"/>
-            <w:tcW w:w="1906" w:type="dxa"/>
-          </w:tcPr>
-          <w:p>
-            <w:pPr>
-              <w:jc w:val="center"/>
-              <w:rPr>
-                <w:rFonts w:ascii="Arial" w:hAnsi="Arial" w:cs="Arial"/>
-                <w:sz w:val="24"/>
-                <w:szCs w:val="24"/>
-              </w:rPr>
-            </w:pPr>
-          </w:p>
-        </w:tc>
-        <w:tc>
-          <w:tcPr>
-            <w:tcW w:w="1906" w:type="dxa"/>
-          </w:tcPr>
-          <w:p>
-            <w:pPr>
-              <w:jc w:val="center"/>
-              <w:cnfStyle w:val="000000000000" w:firstRow="0" w:lastRow="0" w:firstColumn="0" w:lastColumn="0" w:oddVBand="0" w:evenVBand="0" w:oddHBand="0" w:evenHBand="0" w:firstRowFirstColumn="0" w:firstRowLastColumn="0" w:lastRowFirstColumn="0" w:lastRowLastColumn="0"/>
-              <w:rPr>
-                <w:rFonts w:ascii="Arial" w:hAnsi="Arial" w:cs="Arial"/>
-                <w:sz w:val="24"/>
-                <w:szCs w:val="24"/>
-              </w:rPr>
-            </w:pPr>
-          </w:p>
-        </w:tc>
-        <w:tc>
-          <w:tcPr>
-            <w:tcW w:w="1907" w:type="dxa"/>
-          </w:tcPr>
-          <w:p>
-            <w:pPr>
-              <w:jc w:val="center"/>
-              <w:cnfStyle w:val="000000000000" w:firstRow="0" w:lastRow="0" w:firstColumn="0" w:lastColumn="0" w:oddVBand="0" w:evenVBand="0" w:oddHBand="0" w:evenHBand="0" w:firstRowFirstColumn="0" w:firstRowLastColumn="0" w:lastRowFirstColumn="0" w:lastRowLastColumn="0"/>
-              <w:rPr>
-                <w:rFonts w:ascii="Arial" w:hAnsi="Arial" w:cs="Arial"/>
-                <w:sz w:val="24"/>
-                <w:szCs w:val="24"/>
-              </w:rPr>
-            </w:pPr>
-          </w:p>
-        </w:tc>
-        <w:tc>
-          <w:tcPr>
-            <w:tcW w:w="1907" w:type="dxa"/>
-          </w:tcPr>
-          <w:p>
-            <w:pPr>
-              <w:jc w:val="center"/>
-              <w:cnfStyle w:val="000000000000" w:firstRow="0" w:lastRow="0" w:firstColumn="0" w:lastColumn="0" w:oddVBand="0" w:evenVBand="0" w:oddHBand="0" w:evenHBand="0" w:firstRowFirstColumn="0" w:firstRowLastColumn="0" w:lastRowFirstColumn="0" w:lastRowLastColumn="0"/>
-              <w:rPr>
-                <w:rFonts w:ascii="Arial" w:hAnsi="Arial" w:cs="Arial"/>
-                <w:sz w:val="24"/>
-                <w:szCs w:val="24"/>
-              </w:rPr>
-            </w:pPr>
-          </w:p>
-        </w:tc>
-        <w:tc>
-          <w:tcPr>
-            <w:tcW w:w="1907" w:type="dxa"/>
-          </w:tcPr>
-          <w:p>
-            <w:pPr>
-              <w:jc w:val="center"/>
-              <w:cnfStyle w:val="000000000000" w:firstRow="0" w:lastRow="0" w:firstColumn="0" w:lastColumn="0" w:oddVBand="0" w:evenVBand="0" w:oddHBand="0" w:evenHBand="0" w:firstRowFirstColumn="0" w:firstRowLastColumn="0" w:lastRowFirstColumn="0" w:lastRowLastColumn="0"/>
-              <w:rPr>
-                <w:rFonts w:ascii="Arial" w:hAnsi="Arial" w:cs="Arial"/>
-                <w:sz w:val="24"/>
-                <w:szCs w:val="24"/>
-              </w:rPr>
-            </w:pPr>
+            <w:tcW w:w="1879" w:type="dxa"/>
+          </w:tcPr>
+          <w:p>
+            <w:pPr>
+              <w:jc w:val="center"/>
+              <w:rPr>
+                <w:rFonts w:ascii="Arial" w:hAnsi="Arial" w:cs="Arial"/>
+                <w:b w:val="0"/>
+                <w:bCs w:val="0"/>
+                <w:sz w:val="24"/>
+                <w:szCs w:val="24"/>
+              </w:rPr>
+            </w:pPr>
+            <w:r>
+              <w:rPr>
+                <w:rFonts w:ascii="Arial" w:hAnsi="Arial" w:cs="Arial"/>
+                <w:b w:val="0"/>
+                <w:bCs w:val="0"/>
+                <w:sz w:val="24"/>
+                <w:szCs w:val="24"/>
+              </w:rPr>
+              <w:t>25</w:t>
+            </w:r>
+            <w:r>
+              <w:rPr>
+                <w:rFonts w:ascii="Arial" w:hAnsi="Arial" w:cs="Arial"/>
+                <w:b w:val="0"/>
+                <w:bCs w:val="0"/>
+                <w:sz w:val="24"/>
+                <w:szCs w:val="24"/>
+              </w:rPr>
+              <w:t>/10</w:t>
+            </w:r>
+          </w:p>
+        </w:tc>
+        <w:tc>
+          <w:tcPr>
+            <w:tcW w:w="1879" w:type="dxa"/>
+          </w:tcPr>
+          <w:p>
+            <w:pPr>
+              <w:jc w:val="center"/>
+              <w:cnfStyle w:val="000000000000" w:firstRow="0" w:lastRow="0" w:firstColumn="0" w:lastColumn="0" w:oddVBand="0" w:evenVBand="0" w:oddHBand="0" w:evenHBand="0" w:firstRowFirstColumn="0" w:firstRowLastColumn="0" w:lastRowFirstColumn="0" w:lastRowLastColumn="0"/>
+              <w:rPr>
+                <w:rFonts w:ascii="Arial" w:hAnsi="Arial" w:cs="Arial"/>
+                <w:sz w:val="24"/>
+                <w:szCs w:val="24"/>
+              </w:rPr>
+            </w:pPr>
+            <w:r>
+              <w:rPr>
+                <w:rFonts w:ascii="Arial" w:hAnsi="Arial" w:cs="Arial"/>
+                <w:sz w:val="24"/>
+                <w:szCs w:val="24"/>
+              </w:rPr>
+              <w:t>14:00</w:t>
+            </w:r>
+          </w:p>
+        </w:tc>
+        <w:tc>
+          <w:tcPr>
+            <w:tcW w:w="1880" w:type="dxa"/>
+          </w:tcPr>
+          <w:p>
+            <w:pPr>
+              <w:jc w:val="center"/>
+              <w:cnfStyle w:val="000000000000" w:firstRow="0" w:lastRow="0" w:firstColumn="0" w:lastColumn="0" w:oddVBand="0" w:evenVBand="0" w:oddHBand="0" w:evenHBand="0" w:firstRowFirstColumn="0" w:firstRowLastColumn="0" w:lastRowFirstColumn="0" w:lastRowLastColumn="0"/>
+              <w:rPr>
+                <w:rFonts w:ascii="Arial" w:hAnsi="Arial" w:cs="Arial"/>
+                <w:sz w:val="24"/>
+                <w:szCs w:val="24"/>
+              </w:rPr>
+            </w:pPr>
+            <w:r>
+              <w:rPr>
+                <w:rFonts w:ascii="Arial" w:hAnsi="Arial" w:cs="Arial"/>
+                <w:sz w:val="24"/>
+                <w:szCs w:val="24"/>
+              </w:rPr>
+              <w:t>3 hours</w:t>
+            </w:r>
+          </w:p>
+        </w:tc>
+        <w:tc>
+          <w:tcPr>
+            <w:tcW w:w="1880" w:type="dxa"/>
+          </w:tcPr>
+          <w:p>
+            <w:pPr>
+              <w:jc w:val="center"/>
+              <w:cnfStyle w:val="000000000000" w:firstRow="0" w:lastRow="0" w:firstColumn="0" w:lastColumn="0" w:oddVBand="0" w:evenVBand="0" w:oddHBand="0" w:evenHBand="0" w:firstRowFirstColumn="0" w:firstRowLastColumn="0" w:lastRowFirstColumn="0" w:lastRowLastColumn="0"/>
+              <w:rPr>
+                <w:rFonts w:ascii="Arial" w:hAnsi="Arial" w:cs="Arial"/>
+                <w:sz w:val="24"/>
+                <w:szCs w:val="24"/>
+              </w:rPr>
+            </w:pPr>
+            <w:r>
+              <w:rPr>
+                <w:rFonts w:ascii="Arial" w:hAnsi="Arial" w:cs="Arial"/>
+                <w:b/>
+                <w:bCs/>
+              </w:rPr>
+              <w:t>155530</w:t>
+            </w:r>
+          </w:p>
+        </w:tc>
+        <w:tc>
+          <w:tcPr>
+            <w:tcW w:w="1880" w:type="dxa"/>
+          </w:tcPr>
+          <w:p>
+            <w:pPr>
+              <w:jc w:val="center"/>
+              <w:cnfStyle w:val="000000000000" w:firstRow="0" w:lastRow="0" w:firstColumn="0" w:lastColumn="0" w:oddVBand="0" w:evenVBand="0" w:oddHBand="0" w:evenHBand="0" w:firstRowFirstColumn="0" w:firstRowLastColumn="0" w:lastRowFirstColumn="0" w:lastRowLastColumn="0"/>
+              <w:rPr>
+                <w:rFonts w:ascii="Arial" w:hAnsi="Arial" w:cs="Arial"/>
+                <w:sz w:val="24"/>
+                <w:szCs w:val="24"/>
+              </w:rPr>
+            </w:pPr>
+            <w:r>
+              <w:rPr>
+                <w:rFonts w:ascii="Arial" w:hAnsi="Arial" w:cs="Arial"/>
+                <w:b/>
+                <w:bCs/>
+              </w:rPr>
+              <w:t>175809</w:t>
+            </w:r>
+          </w:p>
+        </w:tc>
+      </w:tr>
+      <w:tr>
+        <w:trPr>
+          <w:trHeight w:val="649"/>
+        </w:trPr>
+        <w:tc>
+          <w:tcPr>
+            <w:cnfStyle w:val="001000000000" w:firstRow="0" w:lastRow="0" w:firstColumn="1" w:lastColumn="0" w:oddVBand="0" w:evenVBand="0" w:oddHBand="0" w:evenHBand="0" w:firstRowFirstColumn="0" w:firstRowLastColumn="0" w:lastRowFirstColumn="0" w:lastRowLastColumn="0"/>
+            <w:tcW w:w="1879" w:type="dxa"/>
+          </w:tcPr>
+          <w:p>
+            <w:pPr>
+              <w:jc w:val="center"/>
+              <w:rPr>
+                <w:rFonts w:ascii="Arial" w:hAnsi="Arial" w:cs="Arial"/>
+                <w:b w:val="0"/>
+                <w:bCs w:val="0"/>
+                <w:sz w:val="24"/>
+                <w:szCs w:val="24"/>
+              </w:rPr>
+            </w:pPr>
+            <w:r>
+              <w:rPr>
+                <w:rFonts w:ascii="Arial" w:hAnsi="Arial" w:cs="Arial"/>
+                <w:b w:val="0"/>
+                <w:bCs w:val="0"/>
+                <w:sz w:val="24"/>
+                <w:szCs w:val="24"/>
+              </w:rPr>
+              <w:t>26/10</w:t>
+            </w:r>
+          </w:p>
+        </w:tc>
+        <w:tc>
+          <w:tcPr>
+            <w:tcW w:w="1879" w:type="dxa"/>
+          </w:tcPr>
+          <w:p>
+            <w:pPr>
+              <w:jc w:val="center"/>
+              <w:cnfStyle w:val="000000000000" w:firstRow="0" w:lastRow="0" w:firstColumn="0" w:lastColumn="0" w:oddVBand="0" w:evenVBand="0" w:oddHBand="0" w:evenHBand="0" w:firstRowFirstColumn="0" w:firstRowLastColumn="0" w:lastRowFirstColumn="0" w:lastRowLastColumn="0"/>
+              <w:rPr>
+                <w:rFonts w:ascii="Arial" w:hAnsi="Arial" w:cs="Arial"/>
+                <w:sz w:val="24"/>
+                <w:szCs w:val="24"/>
+              </w:rPr>
+            </w:pPr>
+            <w:r>
+              <w:rPr>
+                <w:rFonts w:ascii="Arial" w:hAnsi="Arial" w:cs="Arial"/>
+                <w:sz w:val="24"/>
+                <w:szCs w:val="24"/>
+              </w:rPr>
+              <w:t>13:00</w:t>
+            </w:r>
+          </w:p>
+        </w:tc>
+        <w:tc>
+          <w:tcPr>
+            <w:tcW w:w="1880" w:type="dxa"/>
+          </w:tcPr>
+          <w:p>
+            <w:pPr>
+              <w:jc w:val="center"/>
+              <w:cnfStyle w:val="000000000000" w:firstRow="0" w:lastRow="0" w:firstColumn="0" w:lastColumn="0" w:oddVBand="0" w:evenVBand="0" w:oddHBand="0" w:evenHBand="0" w:firstRowFirstColumn="0" w:firstRowLastColumn="0" w:lastRowFirstColumn="0" w:lastRowLastColumn="0"/>
+              <w:rPr>
+                <w:rFonts w:ascii="Arial" w:hAnsi="Arial" w:cs="Arial"/>
+                <w:sz w:val="24"/>
+                <w:szCs w:val="24"/>
+              </w:rPr>
+            </w:pPr>
+            <w:r>
+              <w:rPr>
+                <w:rFonts w:ascii="Arial" w:hAnsi="Arial" w:cs="Arial"/>
+                <w:sz w:val="24"/>
+                <w:szCs w:val="24"/>
+              </w:rPr>
+              <w:t>2 hours 30 min</w:t>
+            </w:r>
+          </w:p>
+        </w:tc>
+        <w:tc>
+          <w:tcPr>
+            <w:tcW w:w="1880" w:type="dxa"/>
+          </w:tcPr>
+          <w:p>
+            <w:pPr>
+              <w:jc w:val="center"/>
+              <w:cnfStyle w:val="000000000000" w:firstRow="0" w:lastRow="0" w:firstColumn="0" w:lastColumn="0" w:oddVBand="0" w:evenVBand="0" w:oddHBand="0" w:evenHBand="0" w:firstRowFirstColumn="0" w:firstRowLastColumn="0" w:lastRowFirstColumn="0" w:lastRowLastColumn="0"/>
+              <w:rPr>
+                <w:rFonts w:ascii="Arial" w:hAnsi="Arial" w:cs="Arial"/>
+                <w:sz w:val="24"/>
+                <w:szCs w:val="24"/>
+              </w:rPr>
+            </w:pPr>
+            <w:r>
+              <w:rPr>
+                <w:rFonts w:ascii="Arial" w:hAnsi="Arial" w:cs="Arial"/>
+                <w:b/>
+                <w:bCs/>
+              </w:rPr>
+              <w:t>175809</w:t>
+            </w:r>
+          </w:p>
+        </w:tc>
+        <w:tc>
+          <w:tcPr>
+            <w:tcW w:w="1880" w:type="dxa"/>
+          </w:tcPr>
+          <w:p>
+            <w:pPr>
+              <w:jc w:val="center"/>
+              <w:cnfStyle w:val="000000000000" w:firstRow="0" w:lastRow="0" w:firstColumn="0" w:lastColumn="0" w:oddVBand="0" w:evenVBand="0" w:oddHBand="0" w:evenHBand="0" w:firstRowFirstColumn="0" w:firstRowLastColumn="0" w:lastRowFirstColumn="0" w:lastRowLastColumn="0"/>
+              <w:rPr>
+                <w:rFonts w:ascii="Arial" w:hAnsi="Arial" w:cs="Arial"/>
+                <w:sz w:val="24"/>
+                <w:szCs w:val="24"/>
+              </w:rPr>
+            </w:pPr>
+            <w:r>
+              <w:rPr>
+                <w:rFonts w:ascii="Arial" w:hAnsi="Arial" w:cs="Arial"/>
+                <w:b/>
+                <w:bCs/>
+              </w:rPr>
+              <w:t>155530</w:t>
+            </w:r>
+          </w:p>
+        </w:tc>
+      </w:tr>
+      <w:tr>
+        <w:trPr>
+          <w:trHeight w:val="649"/>
+        </w:trPr>
+        <w:tc>
+          <w:tcPr>
+            <w:cnfStyle w:val="001000000000" w:firstRow="0" w:lastRow="0" w:firstColumn="1" w:lastColumn="0" w:oddVBand="0" w:evenVBand="0" w:oddHBand="0" w:evenHBand="0" w:firstRowFirstColumn="0" w:firstRowLastColumn="0" w:lastRowFirstColumn="0" w:lastRowLastColumn="0"/>
+            <w:tcW w:w="1879" w:type="dxa"/>
+          </w:tcPr>
+          <w:p>
+            <w:pPr>
+              <w:jc w:val="center"/>
+              <w:rPr>
+                <w:rFonts w:ascii="Arial" w:hAnsi="Arial" w:cs="Arial"/>
+                <w:b w:val="0"/>
+                <w:bCs w:val="0"/>
+                <w:sz w:val="24"/>
+                <w:szCs w:val="24"/>
+              </w:rPr>
+            </w:pPr>
+            <w:r>
+              <w:rPr>
+                <w:rFonts w:ascii="Arial" w:hAnsi="Arial" w:cs="Arial"/>
+                <w:b w:val="0"/>
+                <w:bCs w:val="0"/>
+                <w:sz w:val="24"/>
+                <w:szCs w:val="24"/>
+              </w:rPr>
+              <w:t>28/10</w:t>
+            </w:r>
+          </w:p>
+        </w:tc>
+        <w:tc>
+          <w:tcPr>
+            <w:tcW w:w="1879" w:type="dxa"/>
+          </w:tcPr>
+          <w:p>
+            <w:pPr>
+              <w:jc w:val="center"/>
+              <w:cnfStyle w:val="000000000000" w:firstRow="0" w:lastRow="0" w:firstColumn="0" w:lastColumn="0" w:oddVBand="0" w:evenVBand="0" w:oddHBand="0" w:evenHBand="0" w:firstRowFirstColumn="0" w:firstRowLastColumn="0" w:lastRowFirstColumn="0" w:lastRowLastColumn="0"/>
+              <w:rPr>
+                <w:rFonts w:ascii="Arial" w:hAnsi="Arial" w:cs="Arial"/>
+                <w:sz w:val="24"/>
+                <w:szCs w:val="24"/>
+              </w:rPr>
+            </w:pPr>
+            <w:r>
+              <w:rPr>
+                <w:rFonts w:ascii="Arial" w:hAnsi="Arial" w:cs="Arial"/>
+                <w:sz w:val="24"/>
+                <w:szCs w:val="24"/>
+              </w:rPr>
+              <w:t>15:00</w:t>
+            </w:r>
+          </w:p>
+        </w:tc>
+        <w:tc>
+          <w:tcPr>
+            <w:tcW w:w="1880" w:type="dxa"/>
+          </w:tcPr>
+          <w:p>
+            <w:pPr>
+              <w:jc w:val="center"/>
+              <w:cnfStyle w:val="000000000000" w:firstRow="0" w:lastRow="0" w:firstColumn="0" w:lastColumn="0" w:oddVBand="0" w:evenVBand="0" w:oddHBand="0" w:evenHBand="0" w:firstRowFirstColumn="0" w:firstRowLastColumn="0" w:lastRowFirstColumn="0" w:lastRowLastColumn="0"/>
+              <w:rPr>
+                <w:rFonts w:ascii="Arial" w:hAnsi="Arial" w:cs="Arial"/>
+                <w:sz w:val="24"/>
+                <w:szCs w:val="24"/>
+              </w:rPr>
+            </w:pPr>
+            <w:r>
+              <w:rPr>
+                <w:rFonts w:ascii="Arial" w:hAnsi="Arial" w:cs="Arial"/>
+                <w:sz w:val="24"/>
+                <w:szCs w:val="24"/>
+              </w:rPr>
+              <w:t>2 hours 30 min</w:t>
+            </w:r>
+          </w:p>
+        </w:tc>
+        <w:tc>
+          <w:tcPr>
+            <w:tcW w:w="1880" w:type="dxa"/>
+          </w:tcPr>
+          <w:p>
+            <w:pPr>
+              <w:jc w:val="center"/>
+              <w:cnfStyle w:val="000000000000" w:firstRow="0" w:lastRow="0" w:firstColumn="0" w:lastColumn="0" w:oddVBand="0" w:evenVBand="0" w:oddHBand="0" w:evenHBand="0" w:firstRowFirstColumn="0" w:firstRowLastColumn="0" w:lastRowFirstColumn="0" w:lastRowLastColumn="0"/>
+              <w:rPr>
+                <w:rFonts w:ascii="Arial" w:hAnsi="Arial" w:cs="Arial"/>
+                <w:sz w:val="24"/>
+                <w:szCs w:val="24"/>
+              </w:rPr>
+            </w:pPr>
+            <w:r>
+              <w:rPr>
+                <w:rFonts w:ascii="Arial" w:hAnsi="Arial" w:cs="Arial"/>
+                <w:b/>
+                <w:bCs/>
+              </w:rPr>
+              <w:t>155530</w:t>
+            </w:r>
+          </w:p>
+        </w:tc>
+        <w:tc>
+          <w:tcPr>
+            <w:tcW w:w="1880" w:type="dxa"/>
+          </w:tcPr>
+          <w:p>
+            <w:pPr>
+              <w:jc w:val="center"/>
+              <w:cnfStyle w:val="000000000000" w:firstRow="0" w:lastRow="0" w:firstColumn="0" w:lastColumn="0" w:oddVBand="0" w:evenVBand="0" w:oddHBand="0" w:evenHBand="0" w:firstRowFirstColumn="0" w:firstRowLastColumn="0" w:lastRowFirstColumn="0" w:lastRowLastColumn="0"/>
+              <w:rPr>
+                <w:rFonts w:ascii="Arial" w:hAnsi="Arial" w:cs="Arial"/>
+                <w:sz w:val="24"/>
+                <w:szCs w:val="24"/>
+              </w:rPr>
+            </w:pPr>
+            <w:r>
+              <w:rPr>
+                <w:rFonts w:ascii="Arial" w:hAnsi="Arial" w:cs="Arial"/>
+                <w:b/>
+                <w:bCs/>
+              </w:rPr>
+              <w:t>175809</w:t>
+            </w:r>
+          </w:p>
+        </w:tc>
+      </w:tr>
+      <w:tr>
+        <w:trPr>
+          <w:trHeight w:val="649"/>
+        </w:trPr>
+        <w:tc>
+          <w:tcPr>
+            <w:cnfStyle w:val="001000000000" w:firstRow="0" w:lastRow="0" w:firstColumn="1" w:lastColumn="0" w:oddVBand="0" w:evenVBand="0" w:oddHBand="0" w:evenHBand="0" w:firstRowFirstColumn="0" w:firstRowLastColumn="0" w:lastRowFirstColumn="0" w:lastRowLastColumn="0"/>
+            <w:tcW w:w="1879" w:type="dxa"/>
+          </w:tcPr>
+          <w:p>
+            <w:pPr>
+              <w:jc w:val="center"/>
+              <w:rPr>
+                <w:rFonts w:ascii="Arial" w:hAnsi="Arial" w:cs="Arial"/>
+                <w:b w:val="0"/>
+                <w:bCs w:val="0"/>
+                <w:sz w:val="24"/>
+                <w:szCs w:val="24"/>
+              </w:rPr>
+            </w:pPr>
+            <w:r>
+              <w:rPr>
+                <w:rFonts w:ascii="Arial" w:hAnsi="Arial" w:cs="Arial"/>
+                <w:b w:val="0"/>
+                <w:bCs w:val="0"/>
+                <w:sz w:val="24"/>
+                <w:szCs w:val="24"/>
+              </w:rPr>
+              <w:t>29/10</w:t>
+            </w:r>
+          </w:p>
+        </w:tc>
+        <w:tc>
+          <w:tcPr>
+            <w:tcW w:w="1879" w:type="dxa"/>
+          </w:tcPr>
+          <w:p>
+            <w:pPr>
+              <w:jc w:val="center"/>
+              <w:cnfStyle w:val="000000000000" w:firstRow="0" w:lastRow="0" w:firstColumn="0" w:lastColumn="0" w:oddVBand="0" w:evenVBand="0" w:oddHBand="0" w:evenHBand="0" w:firstRowFirstColumn="0" w:firstRowLastColumn="0" w:lastRowFirstColumn="0" w:lastRowLastColumn="0"/>
+              <w:rPr>
+                <w:rFonts w:ascii="Arial" w:hAnsi="Arial" w:cs="Arial"/>
+                <w:sz w:val="24"/>
+                <w:szCs w:val="24"/>
+              </w:rPr>
+            </w:pPr>
+            <w:r>
+              <w:rPr>
+                <w:rFonts w:ascii="Arial" w:hAnsi="Arial" w:cs="Arial"/>
+                <w:sz w:val="24"/>
+                <w:szCs w:val="24"/>
+              </w:rPr>
+              <w:t>14:00</w:t>
+            </w:r>
+          </w:p>
+        </w:tc>
+        <w:tc>
+          <w:tcPr>
+            <w:tcW w:w="1880" w:type="dxa"/>
+          </w:tcPr>
+          <w:p>
+            <w:pPr>
+              <w:jc w:val="center"/>
+              <w:cnfStyle w:val="000000000000" w:firstRow="0" w:lastRow="0" w:firstColumn="0" w:lastColumn="0" w:oddVBand="0" w:evenVBand="0" w:oddHBand="0" w:evenHBand="0" w:firstRowFirstColumn="0" w:firstRowLastColumn="0" w:lastRowFirstColumn="0" w:lastRowLastColumn="0"/>
+              <w:rPr>
+                <w:rFonts w:ascii="Arial" w:hAnsi="Arial" w:cs="Arial"/>
+                <w:sz w:val="24"/>
+                <w:szCs w:val="24"/>
+              </w:rPr>
+            </w:pPr>
+            <w:r>
+              <w:rPr>
+                <w:rFonts w:ascii="Arial" w:hAnsi="Arial" w:cs="Arial"/>
+                <w:sz w:val="24"/>
+                <w:szCs w:val="24"/>
+              </w:rPr>
+              <w:t>3 hours</w:t>
+            </w:r>
+          </w:p>
+        </w:tc>
+        <w:tc>
+          <w:tcPr>
+            <w:tcW w:w="1880" w:type="dxa"/>
+          </w:tcPr>
+          <w:p>
+            <w:pPr>
+              <w:jc w:val="center"/>
+              <w:cnfStyle w:val="000000000000" w:firstRow="0" w:lastRow="0" w:firstColumn="0" w:lastColumn="0" w:oddVBand="0" w:evenVBand="0" w:oddHBand="0" w:evenHBand="0" w:firstRowFirstColumn="0" w:firstRowLastColumn="0" w:lastRowFirstColumn="0" w:lastRowLastColumn="0"/>
+              <w:rPr>
+                <w:rFonts w:ascii="Arial" w:hAnsi="Arial" w:cs="Arial"/>
+                <w:sz w:val="24"/>
+                <w:szCs w:val="24"/>
+              </w:rPr>
+            </w:pPr>
+            <w:r>
+              <w:rPr>
+                <w:rFonts w:ascii="Arial" w:hAnsi="Arial" w:cs="Arial"/>
+                <w:b/>
+                <w:bCs/>
+              </w:rPr>
+              <w:t>175809</w:t>
+            </w:r>
+          </w:p>
+        </w:tc>
+        <w:tc>
+          <w:tcPr>
+            <w:tcW w:w="1880" w:type="dxa"/>
+          </w:tcPr>
+          <w:p>
+            <w:pPr>
+              <w:jc w:val="center"/>
+              <w:cnfStyle w:val="000000000000" w:firstRow="0" w:lastRow="0" w:firstColumn="0" w:lastColumn="0" w:oddVBand="0" w:evenVBand="0" w:oddHBand="0" w:evenHBand="0" w:firstRowFirstColumn="0" w:firstRowLastColumn="0" w:lastRowFirstColumn="0" w:lastRowLastColumn="0"/>
+              <w:rPr>
+                <w:rFonts w:ascii="Arial" w:hAnsi="Arial" w:cs="Arial"/>
+                <w:sz w:val="24"/>
+                <w:szCs w:val="24"/>
+              </w:rPr>
+            </w:pPr>
+            <w:r>
+              <w:rPr>
+                <w:rFonts w:ascii="Arial" w:hAnsi="Arial" w:cs="Arial"/>
+                <w:b/>
+                <w:bCs/>
+              </w:rPr>
+              <w:t>155530</w:t>
+            </w:r>
+          </w:p>
+        </w:tc>
+      </w:tr>
+      <w:tr>
+        <w:trPr>
+          <w:trHeight w:val="649"/>
+        </w:trPr>
+        <w:tc>
+          <w:tcPr>
+            <w:cnfStyle w:val="001000000000" w:firstRow="0" w:lastRow="0" w:firstColumn="1" w:lastColumn="0" w:oddVBand="0" w:evenVBand="0" w:oddHBand="0" w:evenHBand="0" w:firstRowFirstColumn="0" w:firstRowLastColumn="0" w:lastRowFirstColumn="0" w:lastRowLastColumn="0"/>
+            <w:tcW w:w="1879" w:type="dxa"/>
+          </w:tcPr>
+          <w:p>
+            <w:pPr>
+              <w:jc w:val="center"/>
+              <w:rPr>
+                <w:rFonts w:ascii="Arial" w:hAnsi="Arial" w:cs="Arial"/>
+                <w:b w:val="0"/>
+                <w:bCs w:val="0"/>
+                <w:sz w:val="24"/>
+                <w:szCs w:val="24"/>
+              </w:rPr>
+            </w:pPr>
+            <w:r>
+              <w:rPr>
+                <w:rFonts w:ascii="Arial" w:hAnsi="Arial" w:cs="Arial"/>
+                <w:b w:val="0"/>
+                <w:bCs w:val="0"/>
+                <w:sz w:val="24"/>
+                <w:szCs w:val="24"/>
+              </w:rPr>
+              <w:t>01/10</w:t>
+            </w:r>
+          </w:p>
+        </w:tc>
+        <w:tc>
+          <w:tcPr>
+            <w:tcW w:w="1879" w:type="dxa"/>
+          </w:tcPr>
+          <w:p>
+            <w:pPr>
+              <w:jc w:val="center"/>
+              <w:cnfStyle w:val="000000000000" w:firstRow="0" w:lastRow="0" w:firstColumn="0" w:lastColumn="0" w:oddVBand="0" w:evenVBand="0" w:oddHBand="0" w:evenHBand="0" w:firstRowFirstColumn="0" w:firstRowLastColumn="0" w:lastRowFirstColumn="0" w:lastRowLastColumn="0"/>
+              <w:rPr>
+                <w:rFonts w:ascii="Arial" w:hAnsi="Arial" w:cs="Arial"/>
+                <w:sz w:val="24"/>
+                <w:szCs w:val="24"/>
+              </w:rPr>
+            </w:pPr>
+            <w:r>
+              <w:rPr>
+                <w:rFonts w:ascii="Arial" w:hAnsi="Arial" w:cs="Arial"/>
+                <w:sz w:val="24"/>
+                <w:szCs w:val="24"/>
+              </w:rPr>
+              <w:t>16:00</w:t>
+            </w:r>
+          </w:p>
+        </w:tc>
+        <w:tc>
+          <w:tcPr>
+            <w:tcW w:w="1880" w:type="dxa"/>
+          </w:tcPr>
+          <w:p>
+            <w:pPr>
+              <w:jc w:val="center"/>
+              <w:cnfStyle w:val="000000000000" w:firstRow="0" w:lastRow="0" w:firstColumn="0" w:lastColumn="0" w:oddVBand="0" w:evenVBand="0" w:oddHBand="0" w:evenHBand="0" w:firstRowFirstColumn="0" w:firstRowLastColumn="0" w:lastRowFirstColumn="0" w:lastRowLastColumn="0"/>
+              <w:rPr>
+                <w:rFonts w:ascii="Arial" w:hAnsi="Arial" w:cs="Arial"/>
+                <w:sz w:val="24"/>
+                <w:szCs w:val="24"/>
+              </w:rPr>
+            </w:pPr>
+            <w:r>
+              <w:rPr>
+                <w:rFonts w:ascii="Arial" w:hAnsi="Arial" w:cs="Arial"/>
+                <w:sz w:val="24"/>
+                <w:szCs w:val="24"/>
+              </w:rPr>
+              <w:t>1 hour 30 min</w:t>
+            </w:r>
+          </w:p>
+        </w:tc>
+        <w:tc>
+          <w:tcPr>
+            <w:tcW w:w="1880" w:type="dxa"/>
+          </w:tcPr>
+          <w:p>
+            <w:pPr>
+              <w:jc w:val="center"/>
+              <w:cnfStyle w:val="000000000000" w:firstRow="0" w:lastRow="0" w:firstColumn="0" w:lastColumn="0" w:oddVBand="0" w:evenVBand="0" w:oddHBand="0" w:evenHBand="0" w:firstRowFirstColumn="0" w:firstRowLastColumn="0" w:lastRowFirstColumn="0" w:lastRowLastColumn="0"/>
+              <w:rPr>
+                <w:rFonts w:ascii="Arial" w:hAnsi="Arial" w:cs="Arial"/>
+                <w:sz w:val="24"/>
+                <w:szCs w:val="24"/>
+              </w:rPr>
+            </w:pPr>
+            <w:r>
+              <w:rPr>
+                <w:rFonts w:ascii="Arial" w:hAnsi="Arial" w:cs="Arial"/>
+                <w:b/>
+                <w:bCs/>
+              </w:rPr>
+              <w:t>175809</w:t>
+            </w:r>
+          </w:p>
+        </w:tc>
+        <w:tc>
+          <w:tcPr>
+            <w:tcW w:w="1880" w:type="dxa"/>
+          </w:tcPr>
+          <w:p>
+            <w:pPr>
+              <w:jc w:val="center"/>
+              <w:cnfStyle w:val="000000000000" w:firstRow="0" w:lastRow="0" w:firstColumn="0" w:lastColumn="0" w:oddVBand="0" w:evenVBand="0" w:oddHBand="0" w:evenHBand="0" w:firstRowFirstColumn="0" w:firstRowLastColumn="0" w:lastRowFirstColumn="0" w:lastRowLastColumn="0"/>
+              <w:rPr>
+                <w:rFonts w:ascii="Arial" w:hAnsi="Arial" w:cs="Arial"/>
+                <w:sz w:val="24"/>
+                <w:szCs w:val="24"/>
+              </w:rPr>
+            </w:pPr>
+            <w:r>
+              <w:rPr>
+                <w:rFonts w:ascii="Arial" w:hAnsi="Arial" w:cs="Arial"/>
+                <w:b/>
+                <w:bCs/>
+              </w:rPr>
+              <w:t>155530</w:t>
+            </w:r>
+          </w:p>
+        </w:tc>
+      </w:tr>
+      <w:tr>
+        <w:trPr>
+          <w:trHeight w:val="649"/>
+        </w:trPr>
+        <w:tc>
+          <w:tcPr>
+            <w:cnfStyle w:val="001000000000" w:firstRow="0" w:lastRow="0" w:firstColumn="1" w:lastColumn="0" w:oddVBand="0" w:evenVBand="0" w:oddHBand="0" w:evenHBand="0" w:firstRowFirstColumn="0" w:firstRowLastColumn="0" w:lastRowFirstColumn="0" w:lastRowLastColumn="0"/>
+            <w:tcW w:w="1879" w:type="dxa"/>
+          </w:tcPr>
+          <w:p>
+            <w:pPr>
+              <w:jc w:val="center"/>
+              <w:rPr>
+                <w:rFonts w:ascii="Arial" w:hAnsi="Arial" w:cs="Arial"/>
+                <w:b w:val="0"/>
+                <w:bCs w:val="0"/>
+                <w:sz w:val="24"/>
+                <w:szCs w:val="24"/>
+              </w:rPr>
+            </w:pPr>
+            <w:r>
+              <w:rPr>
+                <w:rFonts w:ascii="Arial" w:hAnsi="Arial" w:cs="Arial"/>
+                <w:b w:val="0"/>
+                <w:bCs w:val="0"/>
+                <w:sz w:val="24"/>
+                <w:szCs w:val="24"/>
+              </w:rPr>
+              <w:t>03/10</w:t>
+            </w:r>
+          </w:p>
+        </w:tc>
+        <w:tc>
+          <w:tcPr>
+            <w:tcW w:w="1879" w:type="dxa"/>
+          </w:tcPr>
+          <w:p>
+            <w:pPr>
+              <w:jc w:val="center"/>
+              <w:cnfStyle w:val="000000000000" w:firstRow="0" w:lastRow="0" w:firstColumn="0" w:lastColumn="0" w:oddVBand="0" w:evenVBand="0" w:oddHBand="0" w:evenHBand="0" w:firstRowFirstColumn="0" w:firstRowLastColumn="0" w:lastRowFirstColumn="0" w:lastRowLastColumn="0"/>
+              <w:rPr>
+                <w:rFonts w:ascii="Arial" w:hAnsi="Arial" w:cs="Arial"/>
+                <w:sz w:val="24"/>
+                <w:szCs w:val="24"/>
+              </w:rPr>
+            </w:pPr>
+            <w:r>
+              <w:rPr>
+                <w:rFonts w:ascii="Arial" w:hAnsi="Arial" w:cs="Arial"/>
+                <w:sz w:val="24"/>
+                <w:szCs w:val="24"/>
+              </w:rPr>
+              <w:t>11:00</w:t>
+            </w:r>
+          </w:p>
+        </w:tc>
+        <w:tc>
+          <w:tcPr>
+            <w:tcW w:w="1880" w:type="dxa"/>
+          </w:tcPr>
+          <w:p>
+            <w:pPr>
+              <w:jc w:val="center"/>
+              <w:cnfStyle w:val="000000000000" w:firstRow="0" w:lastRow="0" w:firstColumn="0" w:lastColumn="0" w:oddVBand="0" w:evenVBand="0" w:oddHBand="0" w:evenHBand="0" w:firstRowFirstColumn="0" w:firstRowLastColumn="0" w:lastRowFirstColumn="0" w:lastRowLastColumn="0"/>
+              <w:rPr>
+                <w:rFonts w:ascii="Arial" w:hAnsi="Arial" w:cs="Arial"/>
+                <w:sz w:val="24"/>
+                <w:szCs w:val="24"/>
+              </w:rPr>
+            </w:pPr>
+            <w:r>
+              <w:rPr>
+                <w:rFonts w:ascii="Arial" w:hAnsi="Arial" w:cs="Arial"/>
+                <w:sz w:val="24"/>
+                <w:szCs w:val="24"/>
+              </w:rPr>
+              <w:t>2 hours</w:t>
+            </w:r>
+          </w:p>
+        </w:tc>
+        <w:tc>
+          <w:tcPr>
+            <w:tcW w:w="1880" w:type="dxa"/>
+          </w:tcPr>
+          <w:p>
+            <w:pPr>
+              <w:jc w:val="center"/>
+              <w:cnfStyle w:val="000000000000" w:firstRow="0" w:lastRow="0" w:firstColumn="0" w:lastColumn="0" w:oddVBand="0" w:evenVBand="0" w:oddHBand="0" w:evenHBand="0" w:firstRowFirstColumn="0" w:firstRowLastColumn="0" w:lastRowFirstColumn="0" w:lastRowLastColumn="0"/>
+              <w:rPr>
+                <w:rFonts w:ascii="Arial" w:hAnsi="Arial" w:cs="Arial"/>
+                <w:sz w:val="24"/>
+                <w:szCs w:val="24"/>
+              </w:rPr>
+            </w:pPr>
+            <w:r>
+              <w:rPr>
+                <w:rFonts w:ascii="Arial" w:hAnsi="Arial" w:cs="Arial"/>
+                <w:b/>
+                <w:bCs/>
+              </w:rPr>
+              <w:t>175809</w:t>
+            </w:r>
+          </w:p>
+        </w:tc>
+        <w:tc>
+          <w:tcPr>
+            <w:tcW w:w="1880" w:type="dxa"/>
+          </w:tcPr>
+          <w:p>
+            <w:pPr>
+              <w:jc w:val="center"/>
+              <w:cnfStyle w:val="000000000000" w:firstRow="0" w:lastRow="0" w:firstColumn="0" w:lastColumn="0" w:oddVBand="0" w:evenVBand="0" w:oddHBand="0" w:evenHBand="0" w:firstRowFirstColumn="0" w:firstRowLastColumn="0" w:lastRowFirstColumn="0" w:lastRowLastColumn="0"/>
+              <w:rPr>
+                <w:rFonts w:ascii="Arial" w:hAnsi="Arial" w:cs="Arial"/>
+                <w:sz w:val="24"/>
+                <w:szCs w:val="24"/>
+              </w:rPr>
+            </w:pPr>
+            <w:r>
+              <w:rPr>
+                <w:rFonts w:ascii="Arial" w:hAnsi="Arial" w:cs="Arial"/>
+                <w:b/>
+                <w:bCs/>
+              </w:rPr>
+              <w:t>155530</w:t>
+            </w:r>
+          </w:p>
+        </w:tc>
+      </w:tr>
+      <w:tr>
+        <w:trPr>
+          <w:trHeight w:val="649"/>
+        </w:trPr>
+        <w:tc>
+          <w:tcPr>
+            <w:cnfStyle w:val="001000000000" w:firstRow="0" w:lastRow="0" w:firstColumn="1" w:lastColumn="0" w:oddVBand="0" w:evenVBand="0" w:oddHBand="0" w:evenHBand="0" w:firstRowFirstColumn="0" w:firstRowLastColumn="0" w:lastRowFirstColumn="0" w:lastRowLastColumn="0"/>
+            <w:tcW w:w="1879" w:type="dxa"/>
+          </w:tcPr>
+          <w:p>
+            <w:pPr>
+              <w:jc w:val="center"/>
+              <w:rPr>
+                <w:rFonts w:ascii="Arial" w:hAnsi="Arial" w:cs="Arial"/>
+                <w:b w:val="0"/>
+                <w:bCs w:val="0"/>
+                <w:sz w:val="24"/>
+                <w:szCs w:val="24"/>
+              </w:rPr>
+            </w:pPr>
+            <w:r>
+              <w:rPr>
+                <w:rFonts w:ascii="Arial" w:hAnsi="Arial" w:cs="Arial"/>
+                <w:b w:val="0"/>
+                <w:bCs w:val="0"/>
+                <w:sz w:val="24"/>
+                <w:szCs w:val="24"/>
+              </w:rPr>
+              <w:t>04/10</w:t>
+            </w:r>
+          </w:p>
+        </w:tc>
+        <w:tc>
+          <w:tcPr>
+            <w:tcW w:w="1879" w:type="dxa"/>
+          </w:tcPr>
+          <w:p>
+            <w:pPr>
+              <w:jc w:val="center"/>
+              <w:cnfStyle w:val="000000000000" w:firstRow="0" w:lastRow="0" w:firstColumn="0" w:lastColumn="0" w:oddVBand="0" w:evenVBand="0" w:oddHBand="0" w:evenHBand="0" w:firstRowFirstColumn="0" w:firstRowLastColumn="0" w:lastRowFirstColumn="0" w:lastRowLastColumn="0"/>
+              <w:rPr>
+                <w:rFonts w:ascii="Arial" w:hAnsi="Arial" w:cs="Arial"/>
+                <w:sz w:val="24"/>
+                <w:szCs w:val="24"/>
+              </w:rPr>
+            </w:pPr>
+            <w:r>
+              <w:rPr>
+                <w:rFonts w:ascii="Arial" w:hAnsi="Arial" w:cs="Arial"/>
+                <w:sz w:val="24"/>
+                <w:szCs w:val="24"/>
+              </w:rPr>
+              <w:t>13:00</w:t>
+            </w:r>
+          </w:p>
+        </w:tc>
+        <w:tc>
+          <w:tcPr>
+            <w:tcW w:w="1880" w:type="dxa"/>
+          </w:tcPr>
+          <w:p>
+            <w:pPr>
+              <w:jc w:val="center"/>
+              <w:cnfStyle w:val="000000000000" w:firstRow="0" w:lastRow="0" w:firstColumn="0" w:lastColumn="0" w:oddVBand="0" w:evenVBand="0" w:oddHBand="0" w:evenHBand="0" w:firstRowFirstColumn="0" w:firstRowLastColumn="0" w:lastRowFirstColumn="0" w:lastRowLastColumn="0"/>
+              <w:rPr>
+                <w:rFonts w:ascii="Arial" w:hAnsi="Arial" w:cs="Arial"/>
+                <w:sz w:val="24"/>
+                <w:szCs w:val="24"/>
+              </w:rPr>
+            </w:pPr>
+            <w:r>
+              <w:rPr>
+                <w:rFonts w:ascii="Arial" w:hAnsi="Arial" w:cs="Arial"/>
+                <w:sz w:val="24"/>
+                <w:szCs w:val="24"/>
+              </w:rPr>
+              <w:t>1 hour 30 min</w:t>
+            </w:r>
+          </w:p>
+        </w:tc>
+        <w:tc>
+          <w:tcPr>
+            <w:tcW w:w="1880" w:type="dxa"/>
+          </w:tcPr>
+          <w:p>
+            <w:pPr>
+              <w:jc w:val="center"/>
+              <w:cnfStyle w:val="000000000000" w:firstRow="0" w:lastRow="0" w:firstColumn="0" w:lastColumn="0" w:oddVBand="0" w:evenVBand="0" w:oddHBand="0" w:evenHBand="0" w:firstRowFirstColumn="0" w:firstRowLastColumn="0" w:lastRowFirstColumn="0" w:lastRowLastColumn="0"/>
+              <w:rPr>
+                <w:rFonts w:ascii="Arial" w:hAnsi="Arial" w:cs="Arial"/>
+                <w:sz w:val="24"/>
+                <w:szCs w:val="24"/>
+              </w:rPr>
+            </w:pPr>
+            <w:r>
+              <w:rPr>
+                <w:rFonts w:ascii="Arial" w:hAnsi="Arial" w:cs="Arial"/>
+                <w:b/>
+                <w:bCs/>
+              </w:rPr>
+              <w:t>155530</w:t>
+            </w:r>
+          </w:p>
+        </w:tc>
+        <w:tc>
+          <w:tcPr>
+            <w:tcW w:w="1880" w:type="dxa"/>
+          </w:tcPr>
+          <w:p>
+            <w:pPr>
+              <w:jc w:val="center"/>
+              <w:cnfStyle w:val="000000000000" w:firstRow="0" w:lastRow="0" w:firstColumn="0" w:lastColumn="0" w:oddVBand="0" w:evenVBand="0" w:oddHBand="0" w:evenHBand="0" w:firstRowFirstColumn="0" w:firstRowLastColumn="0" w:lastRowFirstColumn="0" w:lastRowLastColumn="0"/>
+              <w:rPr>
+                <w:rFonts w:ascii="Arial" w:hAnsi="Arial" w:cs="Arial"/>
+                <w:sz w:val="24"/>
+                <w:szCs w:val="24"/>
+              </w:rPr>
+            </w:pPr>
+            <w:r>
+              <w:rPr>
+                <w:rFonts w:ascii="Arial" w:hAnsi="Arial" w:cs="Arial"/>
+                <w:b/>
+                <w:bCs/>
+              </w:rPr>
+              <w:t>175809</w:t>
+            </w:r>
+          </w:p>
+        </w:tc>
+      </w:tr>
+      <w:tr>
+        <w:trPr>
+          <w:trHeight w:val="649"/>
+        </w:trPr>
+        <w:tc>
+          <w:tcPr>
+            <w:cnfStyle w:val="001000000000" w:firstRow="0" w:lastRow="0" w:firstColumn="1" w:lastColumn="0" w:oddVBand="0" w:evenVBand="0" w:oddHBand="0" w:evenHBand="0" w:firstRowFirstColumn="0" w:firstRowLastColumn="0" w:lastRowFirstColumn="0" w:lastRowLastColumn="0"/>
+            <w:tcW w:w="1879" w:type="dxa"/>
+          </w:tcPr>
+          <w:p>
+            <w:pPr>
+              <w:jc w:val="center"/>
+              <w:rPr>
+                <w:rFonts w:ascii="Arial" w:hAnsi="Arial" w:cs="Arial"/>
+                <w:b w:val="0"/>
+                <w:bCs w:val="0"/>
+                <w:sz w:val="24"/>
+                <w:szCs w:val="24"/>
+              </w:rPr>
+            </w:pPr>
+            <w:r>
+              <w:rPr>
+                <w:rFonts w:ascii="Arial" w:hAnsi="Arial" w:cs="Arial"/>
+                <w:b w:val="0"/>
+                <w:bCs w:val="0"/>
+                <w:sz w:val="24"/>
+                <w:szCs w:val="24"/>
+              </w:rPr>
+              <w:t>05/10</w:t>
+            </w:r>
+          </w:p>
+        </w:tc>
+        <w:tc>
+          <w:tcPr>
+            <w:tcW w:w="1879" w:type="dxa"/>
+          </w:tcPr>
+          <w:p>
+            <w:pPr>
+              <w:jc w:val="center"/>
+              <w:cnfStyle w:val="000000000000" w:firstRow="0" w:lastRow="0" w:firstColumn="0" w:lastColumn="0" w:oddVBand="0" w:evenVBand="0" w:oddHBand="0" w:evenHBand="0" w:firstRowFirstColumn="0" w:firstRowLastColumn="0" w:lastRowFirstColumn="0" w:lastRowLastColumn="0"/>
+              <w:rPr>
+                <w:rFonts w:ascii="Arial" w:hAnsi="Arial" w:cs="Arial"/>
+                <w:sz w:val="24"/>
+                <w:szCs w:val="24"/>
+              </w:rPr>
+            </w:pPr>
+            <w:r>
+              <w:rPr>
+                <w:rFonts w:ascii="Arial" w:hAnsi="Arial" w:cs="Arial"/>
+                <w:sz w:val="24"/>
+                <w:szCs w:val="24"/>
+              </w:rPr>
+              <w:t>18:00</w:t>
+            </w:r>
+          </w:p>
+        </w:tc>
+        <w:tc>
+          <w:tcPr>
+            <w:tcW w:w="1880" w:type="dxa"/>
+          </w:tcPr>
+          <w:p>
+            <w:pPr>
+              <w:jc w:val="center"/>
+              <w:cnfStyle w:val="000000000000" w:firstRow="0" w:lastRow="0" w:firstColumn="0" w:lastColumn="0" w:oddVBand="0" w:evenVBand="0" w:oddHBand="0" w:evenHBand="0" w:firstRowFirstColumn="0" w:firstRowLastColumn="0" w:lastRowFirstColumn="0" w:lastRowLastColumn="0"/>
+              <w:rPr>
+                <w:rFonts w:ascii="Arial" w:hAnsi="Arial" w:cs="Arial"/>
+                <w:sz w:val="24"/>
+                <w:szCs w:val="24"/>
+              </w:rPr>
+            </w:pPr>
+            <w:r>
+              <w:rPr>
+                <w:rFonts w:ascii="Arial" w:hAnsi="Arial" w:cs="Arial"/>
+                <w:sz w:val="24"/>
+                <w:szCs w:val="24"/>
+              </w:rPr>
+              <w:t>1 hour</w:t>
+            </w:r>
+          </w:p>
+        </w:tc>
+        <w:tc>
+          <w:tcPr>
+            <w:tcW w:w="1880" w:type="dxa"/>
+          </w:tcPr>
+          <w:p>
+            <w:pPr>
+              <w:jc w:val="center"/>
+              <w:cnfStyle w:val="000000000000" w:firstRow="0" w:lastRow="0" w:firstColumn="0" w:lastColumn="0" w:oddVBand="0" w:evenVBand="0" w:oddHBand="0" w:evenHBand="0" w:firstRowFirstColumn="0" w:firstRowLastColumn="0" w:lastRowFirstColumn="0" w:lastRowLastColumn="0"/>
+              <w:rPr>
+                <w:rFonts w:ascii="Arial" w:hAnsi="Arial" w:cs="Arial"/>
+                <w:sz w:val="24"/>
+                <w:szCs w:val="24"/>
+              </w:rPr>
+            </w:pPr>
+            <w:r>
+              <w:rPr>
+                <w:rFonts w:ascii="Arial" w:hAnsi="Arial" w:cs="Arial"/>
+                <w:b/>
+                <w:bCs/>
+              </w:rPr>
+              <w:t>175809</w:t>
+            </w:r>
+          </w:p>
+        </w:tc>
+        <w:tc>
+          <w:tcPr>
+            <w:tcW w:w="1880" w:type="dxa"/>
+          </w:tcPr>
+          <w:p>
+            <w:pPr>
+              <w:jc w:val="center"/>
+              <w:cnfStyle w:val="000000000000" w:firstRow="0" w:lastRow="0" w:firstColumn="0" w:lastColumn="0" w:oddVBand="0" w:evenVBand="0" w:oddHBand="0" w:evenHBand="0" w:firstRowFirstColumn="0" w:firstRowLastColumn="0" w:lastRowFirstColumn="0" w:lastRowLastColumn="0"/>
+              <w:rPr>
+                <w:rFonts w:ascii="Arial" w:hAnsi="Arial" w:cs="Arial"/>
+                <w:sz w:val="24"/>
+                <w:szCs w:val="24"/>
+              </w:rPr>
+            </w:pPr>
+            <w:r>
+              <w:rPr>
+                <w:rFonts w:ascii="Arial" w:hAnsi="Arial" w:cs="Arial"/>
+                <w:b/>
+                <w:bCs/>
+              </w:rPr>
+              <w:t>155530</w:t>
+            </w:r>
+          </w:p>
+        </w:tc>
+      </w:tr>
+      <w:tr>
+        <w:trPr>
+          <w:trHeight w:val="649"/>
+        </w:trPr>
+        <w:tc>
+          <w:tcPr>
+            <w:cnfStyle w:val="001000000000" w:firstRow="0" w:lastRow="0" w:firstColumn="1" w:lastColumn="0" w:oddVBand="0" w:evenVBand="0" w:oddHBand="0" w:evenHBand="0" w:firstRowFirstColumn="0" w:firstRowLastColumn="0" w:lastRowFirstColumn="0" w:lastRowLastColumn="0"/>
+            <w:tcW w:w="1879" w:type="dxa"/>
+          </w:tcPr>
+          <w:p>
+            <w:pPr>
+              <w:jc w:val="center"/>
+              <w:rPr>
+                <w:rFonts w:ascii="Arial" w:hAnsi="Arial" w:cs="Arial"/>
+                <w:b w:val="0"/>
+                <w:bCs w:val="0"/>
+                <w:sz w:val="24"/>
+                <w:szCs w:val="24"/>
+              </w:rPr>
+            </w:pPr>
+            <w:r>
+              <w:rPr>
+                <w:rFonts w:ascii="Arial" w:hAnsi="Arial" w:cs="Arial"/>
+                <w:b w:val="0"/>
+                <w:bCs w:val="0"/>
+                <w:sz w:val="24"/>
+                <w:szCs w:val="24"/>
+              </w:rPr>
+              <w:t>06/10</w:t>
+            </w:r>
+          </w:p>
+        </w:tc>
+        <w:tc>
+          <w:tcPr>
+            <w:tcW w:w="1879" w:type="dxa"/>
+          </w:tcPr>
+          <w:p>
+            <w:pPr>
+              <w:jc w:val="center"/>
+              <w:cnfStyle w:val="000000000000" w:firstRow="0" w:lastRow="0" w:firstColumn="0" w:lastColumn="0" w:oddVBand="0" w:evenVBand="0" w:oddHBand="0" w:evenHBand="0" w:firstRowFirstColumn="0" w:firstRowLastColumn="0" w:lastRowFirstColumn="0" w:lastRowLastColumn="0"/>
+              <w:rPr>
+                <w:rFonts w:ascii="Arial" w:hAnsi="Arial" w:cs="Arial"/>
+                <w:sz w:val="24"/>
+                <w:szCs w:val="24"/>
+              </w:rPr>
+            </w:pPr>
+            <w:r>
+              <w:rPr>
+                <w:rFonts w:ascii="Arial" w:hAnsi="Arial" w:cs="Arial"/>
+                <w:sz w:val="24"/>
+                <w:szCs w:val="24"/>
+              </w:rPr>
+              <w:t>16:00</w:t>
+            </w:r>
+          </w:p>
+        </w:tc>
+        <w:tc>
+          <w:tcPr>
+            <w:tcW w:w="1880" w:type="dxa"/>
+          </w:tcPr>
+          <w:p>
+            <w:pPr>
+              <w:jc w:val="center"/>
+              <w:cnfStyle w:val="000000000000" w:firstRow="0" w:lastRow="0" w:firstColumn="0" w:lastColumn="0" w:oddVBand="0" w:evenVBand="0" w:oddHBand="0" w:evenHBand="0" w:firstRowFirstColumn="0" w:firstRowLastColumn="0" w:lastRowFirstColumn="0" w:lastRowLastColumn="0"/>
+              <w:rPr>
+                <w:rFonts w:ascii="Arial" w:hAnsi="Arial" w:cs="Arial"/>
+                <w:sz w:val="24"/>
+                <w:szCs w:val="24"/>
+              </w:rPr>
+            </w:pPr>
+            <w:r>
+              <w:rPr>
+                <w:rFonts w:ascii="Arial" w:hAnsi="Arial" w:cs="Arial"/>
+                <w:sz w:val="24"/>
+                <w:szCs w:val="24"/>
+              </w:rPr>
+              <w:t>2 hours</w:t>
+            </w:r>
+          </w:p>
+        </w:tc>
+        <w:tc>
+          <w:tcPr>
+            <w:tcW w:w="1880" w:type="dxa"/>
+          </w:tcPr>
+          <w:p>
+            <w:pPr>
+              <w:jc w:val="center"/>
+              <w:cnfStyle w:val="000000000000" w:firstRow="0" w:lastRow="0" w:firstColumn="0" w:lastColumn="0" w:oddVBand="0" w:evenVBand="0" w:oddHBand="0" w:evenHBand="0" w:firstRowFirstColumn="0" w:firstRowLastColumn="0" w:lastRowFirstColumn="0" w:lastRowLastColumn="0"/>
+              <w:rPr>
+                <w:rFonts w:ascii="Arial" w:hAnsi="Arial" w:cs="Arial"/>
+                <w:sz w:val="24"/>
+                <w:szCs w:val="24"/>
+              </w:rPr>
+            </w:pPr>
+            <w:r>
+              <w:rPr>
+                <w:rFonts w:ascii="Arial" w:hAnsi="Arial" w:cs="Arial"/>
+                <w:b/>
+                <w:bCs/>
+              </w:rPr>
+              <w:t>155530</w:t>
+            </w:r>
+          </w:p>
+        </w:tc>
+        <w:tc>
+          <w:tcPr>
+            <w:tcW w:w="1880" w:type="dxa"/>
+          </w:tcPr>
+          <w:p>
+            <w:pPr>
+              <w:jc w:val="center"/>
+              <w:cnfStyle w:val="000000000000" w:firstRow="0" w:lastRow="0" w:firstColumn="0" w:lastColumn="0" w:oddVBand="0" w:evenVBand="0" w:oddHBand="0" w:evenHBand="0" w:firstRowFirstColumn="0" w:firstRowLastColumn="0" w:lastRowFirstColumn="0" w:lastRowLastColumn="0"/>
+              <w:rPr>
+                <w:rFonts w:ascii="Arial" w:hAnsi="Arial" w:cs="Arial"/>
+                <w:sz w:val="24"/>
+                <w:szCs w:val="24"/>
+              </w:rPr>
+            </w:pPr>
+            <w:r>
+              <w:rPr>
+                <w:rFonts w:ascii="Arial" w:hAnsi="Arial" w:cs="Arial"/>
+                <w:b/>
+                <w:bCs/>
+              </w:rPr>
+              <w:t>175809</w:t>
+            </w:r>
+          </w:p>
+        </w:tc>
+      </w:tr>
+      <w:tr>
+        <w:trPr>
+          <w:trHeight w:val="649"/>
+        </w:trPr>
+        <w:tc>
+          <w:tcPr>
+            <w:cnfStyle w:val="001000000000" w:firstRow="0" w:lastRow="0" w:firstColumn="1" w:lastColumn="0" w:oddVBand="0" w:evenVBand="0" w:oddHBand="0" w:evenHBand="0" w:firstRowFirstColumn="0" w:firstRowLastColumn="0" w:lastRowFirstColumn="0" w:lastRowLastColumn="0"/>
+            <w:tcW w:w="1879" w:type="dxa"/>
+          </w:tcPr>
+          <w:p>
+            <w:pPr>
+              <w:jc w:val="center"/>
+              <w:rPr>
+                <w:rFonts w:ascii="Arial" w:hAnsi="Arial" w:cs="Arial"/>
+                <w:b w:val="0"/>
+                <w:bCs w:val="0"/>
+                <w:sz w:val="24"/>
+                <w:szCs w:val="24"/>
+              </w:rPr>
+            </w:pPr>
+            <w:r>
+              <w:rPr>
+                <w:rFonts w:ascii="Arial" w:hAnsi="Arial" w:cs="Arial"/>
+                <w:b w:val="0"/>
+                <w:bCs w:val="0"/>
+                <w:sz w:val="24"/>
+                <w:szCs w:val="24"/>
+              </w:rPr>
+              <w:t>07/10</w:t>
+            </w:r>
+          </w:p>
+        </w:tc>
+        <w:tc>
+          <w:tcPr>
+            <w:tcW w:w="1879" w:type="dxa"/>
+          </w:tcPr>
+          <w:p>
+            <w:pPr>
+              <w:jc w:val="center"/>
+              <w:cnfStyle w:val="000000000000" w:firstRow="0" w:lastRow="0" w:firstColumn="0" w:lastColumn="0" w:oddVBand="0" w:evenVBand="0" w:oddHBand="0" w:evenHBand="0" w:firstRowFirstColumn="0" w:firstRowLastColumn="0" w:lastRowFirstColumn="0" w:lastRowLastColumn="0"/>
+              <w:rPr>
+                <w:rFonts w:ascii="Arial" w:hAnsi="Arial" w:cs="Arial"/>
+                <w:sz w:val="24"/>
+                <w:szCs w:val="24"/>
+              </w:rPr>
+            </w:pPr>
+            <w:r>
+              <w:rPr>
+                <w:rFonts w:ascii="Arial" w:hAnsi="Arial" w:cs="Arial"/>
+                <w:sz w:val="24"/>
+                <w:szCs w:val="24"/>
+              </w:rPr>
+              <w:t>16:00</w:t>
+            </w:r>
+          </w:p>
+        </w:tc>
+        <w:tc>
+          <w:tcPr>
+            <w:tcW w:w="1880" w:type="dxa"/>
+          </w:tcPr>
+          <w:p>
+            <w:pPr>
+              <w:jc w:val="center"/>
+              <w:cnfStyle w:val="000000000000" w:firstRow="0" w:lastRow="0" w:firstColumn="0" w:lastColumn="0" w:oddVBand="0" w:evenVBand="0" w:oddHBand="0" w:evenHBand="0" w:firstRowFirstColumn="0" w:firstRowLastColumn="0" w:lastRowFirstColumn="0" w:lastRowLastColumn="0"/>
+              <w:rPr>
+                <w:rFonts w:ascii="Arial" w:hAnsi="Arial" w:cs="Arial"/>
+                <w:sz w:val="24"/>
+                <w:szCs w:val="24"/>
+              </w:rPr>
+            </w:pPr>
+            <w:r>
+              <w:rPr>
+                <w:rFonts w:ascii="Arial" w:hAnsi="Arial" w:cs="Arial"/>
+                <w:sz w:val="24"/>
+                <w:szCs w:val="24"/>
+              </w:rPr>
+              <w:t>2 hours</w:t>
+            </w:r>
+          </w:p>
+        </w:tc>
+        <w:tc>
+          <w:tcPr>
+            <w:tcW w:w="1880" w:type="dxa"/>
+          </w:tcPr>
+          <w:p>
+            <w:pPr>
+              <w:jc w:val="center"/>
+              <w:cnfStyle w:val="000000000000" w:firstRow="0" w:lastRow="0" w:firstColumn="0" w:lastColumn="0" w:oddVBand="0" w:evenVBand="0" w:oddHBand="0" w:evenHBand="0" w:firstRowFirstColumn="0" w:firstRowLastColumn="0" w:lastRowFirstColumn="0" w:lastRowLastColumn="0"/>
+              <w:rPr>
+                <w:rFonts w:ascii="Arial" w:hAnsi="Arial" w:cs="Arial"/>
+                <w:b/>
+                <w:bCs/>
+              </w:rPr>
+            </w:pPr>
+            <w:r>
+              <w:rPr>
+                <w:rFonts w:ascii="Arial" w:hAnsi="Arial" w:cs="Arial"/>
+                <w:b/>
+                <w:bCs/>
+              </w:rPr>
+              <w:t>155530</w:t>
+            </w:r>
+          </w:p>
+        </w:tc>
+        <w:tc>
+          <w:tcPr>
+            <w:tcW w:w="1880" w:type="dxa"/>
+          </w:tcPr>
+          <w:p>
+            <w:pPr>
+              <w:jc w:val="center"/>
+              <w:cnfStyle w:val="000000000000" w:firstRow="0" w:lastRow="0" w:firstColumn="0" w:lastColumn="0" w:oddVBand="0" w:evenVBand="0" w:oddHBand="0" w:evenHBand="0" w:firstRowFirstColumn="0" w:firstRowLastColumn="0" w:lastRowFirstColumn="0" w:lastRowLastColumn="0"/>
+              <w:rPr>
+                <w:rFonts w:ascii="Arial" w:hAnsi="Arial" w:cs="Arial"/>
+                <w:b/>
+                <w:bCs/>
+              </w:rPr>
+            </w:pPr>
+            <w:r>
+              <w:rPr>
+                <w:rFonts w:ascii="Arial" w:hAnsi="Arial" w:cs="Arial"/>
+                <w:b/>
+                <w:bCs/>
+              </w:rPr>
+              <w:t>175809</w:t>
+            </w:r>
+          </w:p>
+        </w:tc>
+      </w:tr>
+      <w:tr>
+        <w:trPr>
+          <w:trHeight w:val="649"/>
+        </w:trPr>
+        <w:tc>
+          <w:tcPr>
+            <w:cnfStyle w:val="001000000000" w:firstRow="0" w:lastRow="0" w:firstColumn="1" w:lastColumn="0" w:oddVBand="0" w:evenVBand="0" w:oddHBand="0" w:evenHBand="0" w:firstRowFirstColumn="0" w:firstRowLastColumn="0" w:lastRowFirstColumn="0" w:lastRowLastColumn="0"/>
+            <w:tcW w:w="1879" w:type="dxa"/>
+          </w:tcPr>
+          <w:p>
+            <w:pPr>
+              <w:jc w:val="center"/>
+              <w:rPr>
+                <w:rFonts w:ascii="Arial" w:hAnsi="Arial" w:cs="Arial"/>
+                <w:b w:val="0"/>
+                <w:bCs w:val="0"/>
+                <w:sz w:val="24"/>
+                <w:szCs w:val="24"/>
+              </w:rPr>
+            </w:pPr>
+            <w:r>
+              <w:rPr>
+                <w:rFonts w:ascii="Arial" w:hAnsi="Arial" w:cs="Arial"/>
+                <w:b w:val="0"/>
+                <w:bCs w:val="0"/>
+                <w:sz w:val="24"/>
+                <w:szCs w:val="24"/>
+              </w:rPr>
+              <w:t>08/10</w:t>
+            </w:r>
+          </w:p>
+        </w:tc>
+        <w:tc>
+          <w:tcPr>
+            <w:tcW w:w="1879" w:type="dxa"/>
+          </w:tcPr>
+          <w:p>
+            <w:pPr>
+              <w:jc w:val="center"/>
+              <w:cnfStyle w:val="000000000000" w:firstRow="0" w:lastRow="0" w:firstColumn="0" w:lastColumn="0" w:oddVBand="0" w:evenVBand="0" w:oddHBand="0" w:evenHBand="0" w:firstRowFirstColumn="0" w:firstRowLastColumn="0" w:lastRowFirstColumn="0" w:lastRowLastColumn="0"/>
+              <w:rPr>
+                <w:rFonts w:ascii="Arial" w:hAnsi="Arial" w:cs="Arial"/>
+                <w:sz w:val="24"/>
+                <w:szCs w:val="24"/>
+              </w:rPr>
+            </w:pPr>
+            <w:r>
+              <w:rPr>
+                <w:rFonts w:ascii="Arial" w:hAnsi="Arial" w:cs="Arial"/>
+                <w:sz w:val="24"/>
+                <w:szCs w:val="24"/>
+              </w:rPr>
+              <w:t>14:00</w:t>
+            </w:r>
+          </w:p>
+        </w:tc>
+        <w:tc>
+          <w:tcPr>
+            <w:tcW w:w="1880" w:type="dxa"/>
+          </w:tcPr>
+          <w:p>
+            <w:pPr>
+              <w:jc w:val="center"/>
+              <w:cnfStyle w:val="000000000000" w:firstRow="0" w:lastRow="0" w:firstColumn="0" w:lastColumn="0" w:oddVBand="0" w:evenVBand="0" w:oddHBand="0" w:evenHBand="0" w:firstRowFirstColumn="0" w:firstRowLastColumn="0" w:lastRowFirstColumn="0" w:lastRowLastColumn="0"/>
+              <w:rPr>
+                <w:rFonts w:ascii="Arial" w:hAnsi="Arial" w:cs="Arial"/>
+                <w:sz w:val="24"/>
+                <w:szCs w:val="24"/>
+              </w:rPr>
+            </w:pPr>
+            <w:r>
+              <w:rPr>
+                <w:rFonts w:ascii="Arial" w:hAnsi="Arial" w:cs="Arial"/>
+                <w:sz w:val="24"/>
+                <w:szCs w:val="24"/>
+              </w:rPr>
+              <w:t>2 hours 30 min</w:t>
+            </w:r>
+          </w:p>
+        </w:tc>
+        <w:tc>
+          <w:tcPr>
+            <w:tcW w:w="1880" w:type="dxa"/>
+          </w:tcPr>
+          <w:p>
+            <w:pPr>
+              <w:jc w:val="center"/>
+              <w:cnfStyle w:val="000000000000" w:firstRow="0" w:lastRow="0" w:firstColumn="0" w:lastColumn="0" w:oddVBand="0" w:evenVBand="0" w:oddHBand="0" w:evenHBand="0" w:firstRowFirstColumn="0" w:firstRowLastColumn="0" w:lastRowFirstColumn="0" w:lastRowLastColumn="0"/>
+              <w:rPr>
+                <w:rFonts w:ascii="Arial" w:hAnsi="Arial" w:cs="Arial"/>
+                <w:b/>
+                <w:bCs/>
+              </w:rPr>
+            </w:pPr>
+            <w:r>
+              <w:rPr>
+                <w:rFonts w:ascii="Arial" w:hAnsi="Arial" w:cs="Arial"/>
+                <w:b/>
+                <w:bCs/>
+              </w:rPr>
+              <w:t>175809</w:t>
+            </w:r>
+          </w:p>
+        </w:tc>
+        <w:tc>
+          <w:tcPr>
+            <w:tcW w:w="1880" w:type="dxa"/>
+          </w:tcPr>
+          <w:p>
+            <w:pPr>
+              <w:jc w:val="center"/>
+              <w:cnfStyle w:val="000000000000" w:firstRow="0" w:lastRow="0" w:firstColumn="0" w:lastColumn="0" w:oddVBand="0" w:evenVBand="0" w:oddHBand="0" w:evenHBand="0" w:firstRowFirstColumn="0" w:firstRowLastColumn="0" w:lastRowFirstColumn="0" w:lastRowLastColumn="0"/>
+              <w:rPr>
+                <w:rFonts w:ascii="Arial" w:hAnsi="Arial" w:cs="Arial"/>
+                <w:b/>
+                <w:bCs/>
+              </w:rPr>
+            </w:pPr>
+            <w:r>
+              <w:rPr>
+                <w:rFonts w:ascii="Arial" w:hAnsi="Arial" w:cs="Arial"/>
+                <w:b/>
+                <w:bCs/>
+              </w:rPr>
+              <w:t>155530</w:t>
+            </w:r>
+          </w:p>
+        </w:tc>
+      </w:tr>
+      <w:tr>
+        <w:trPr>
+          <w:trHeight w:val="649"/>
+        </w:trPr>
+        <w:tc>
+          <w:tcPr>
+            <w:cnfStyle w:val="001000000000" w:firstRow="0" w:lastRow="0" w:firstColumn="1" w:lastColumn="0" w:oddVBand="0" w:evenVBand="0" w:oddHBand="0" w:evenHBand="0" w:firstRowFirstColumn="0" w:firstRowLastColumn="0" w:lastRowFirstColumn="0" w:lastRowLastColumn="0"/>
+            <w:tcW w:w="1879" w:type="dxa"/>
+          </w:tcPr>
+          <w:p>
+            <w:pPr>
+              <w:jc w:val="center"/>
+              <w:rPr>
+                <w:rFonts w:ascii="Arial" w:hAnsi="Arial" w:cs="Arial"/>
+                <w:b w:val="0"/>
+                <w:bCs w:val="0"/>
+                <w:sz w:val="24"/>
+                <w:szCs w:val="24"/>
+              </w:rPr>
+            </w:pPr>
+            <w:r>
+              <w:rPr>
+                <w:rFonts w:ascii="Arial" w:hAnsi="Arial" w:cs="Arial"/>
+                <w:b w:val="0"/>
+                <w:bCs w:val="0"/>
+                <w:sz w:val="24"/>
+                <w:szCs w:val="24"/>
+              </w:rPr>
+              <w:t>09</w:t>
+            </w:r>
+            <w:r>
+              <w:rPr>
+                <w:rFonts w:ascii="Arial" w:hAnsi="Arial" w:cs="Arial"/>
+                <w:b w:val="0"/>
+                <w:bCs w:val="0"/>
+                <w:sz w:val="24"/>
+                <w:szCs w:val="24"/>
+              </w:rPr>
+              <w:t>/10</w:t>
+            </w:r>
+          </w:p>
+        </w:tc>
+        <w:tc>
+          <w:tcPr>
+            <w:tcW w:w="1879" w:type="dxa"/>
+          </w:tcPr>
+          <w:p>
+            <w:pPr>
+              <w:jc w:val="center"/>
+              <w:cnfStyle w:val="000000000000" w:firstRow="0" w:lastRow="0" w:firstColumn="0" w:lastColumn="0" w:oddVBand="0" w:evenVBand="0" w:oddHBand="0" w:evenHBand="0" w:firstRowFirstColumn="0" w:firstRowLastColumn="0" w:lastRowFirstColumn="0" w:lastRowLastColumn="0"/>
+              <w:rPr>
+                <w:rFonts w:ascii="Arial" w:hAnsi="Arial" w:cs="Arial"/>
+                <w:sz w:val="24"/>
+                <w:szCs w:val="24"/>
+              </w:rPr>
+            </w:pPr>
+            <w:r>
+              <w:rPr>
+                <w:rFonts w:ascii="Arial" w:hAnsi="Arial" w:cs="Arial"/>
+                <w:sz w:val="24"/>
+                <w:szCs w:val="24"/>
+              </w:rPr>
+              <w:t>19:00</w:t>
+            </w:r>
+          </w:p>
+        </w:tc>
+        <w:tc>
+          <w:tcPr>
+            <w:tcW w:w="1880" w:type="dxa"/>
+          </w:tcPr>
+          <w:p>
+            <w:pPr>
+              <w:jc w:val="center"/>
+              <w:cnfStyle w:val="000000000000" w:firstRow="0" w:lastRow="0" w:firstColumn="0" w:lastColumn="0" w:oddVBand="0" w:evenVBand="0" w:oddHBand="0" w:evenHBand="0" w:firstRowFirstColumn="0" w:firstRowLastColumn="0" w:lastRowFirstColumn="0" w:lastRowLastColumn="0"/>
+              <w:rPr>
+                <w:rFonts w:ascii="Arial" w:hAnsi="Arial" w:cs="Arial"/>
+                <w:sz w:val="24"/>
+                <w:szCs w:val="24"/>
+              </w:rPr>
+            </w:pPr>
+            <w:r>
+              <w:rPr>
+                <w:rFonts w:ascii="Arial" w:hAnsi="Arial" w:cs="Arial"/>
+                <w:sz w:val="24"/>
+                <w:szCs w:val="24"/>
+              </w:rPr>
+              <w:t>1 hour 30 min</w:t>
+            </w:r>
+          </w:p>
+        </w:tc>
+        <w:tc>
+          <w:tcPr>
+            <w:tcW w:w="1880" w:type="dxa"/>
+          </w:tcPr>
+          <w:p>
+            <w:pPr>
+              <w:jc w:val="center"/>
+              <w:cnfStyle w:val="000000000000" w:firstRow="0" w:lastRow="0" w:firstColumn="0" w:lastColumn="0" w:oddVBand="0" w:evenVBand="0" w:oddHBand="0" w:evenHBand="0" w:firstRowFirstColumn="0" w:firstRowLastColumn="0" w:lastRowFirstColumn="0" w:lastRowLastColumn="0"/>
+              <w:rPr>
+                <w:rFonts w:ascii="Arial" w:hAnsi="Arial" w:cs="Arial"/>
+                <w:b/>
+                <w:bCs/>
+              </w:rPr>
+            </w:pPr>
+            <w:r>
+              <w:rPr>
+                <w:rFonts w:ascii="Arial" w:hAnsi="Arial" w:cs="Arial"/>
+                <w:b/>
+                <w:bCs/>
+              </w:rPr>
+              <w:t>175809</w:t>
+            </w:r>
+          </w:p>
+        </w:tc>
+        <w:tc>
+          <w:tcPr>
+            <w:tcW w:w="1880" w:type="dxa"/>
+          </w:tcPr>
+          <w:p>
+            <w:pPr>
+              <w:jc w:val="center"/>
+              <w:cnfStyle w:val="000000000000" w:firstRow="0" w:lastRow="0" w:firstColumn="0" w:lastColumn="0" w:oddVBand="0" w:evenVBand="0" w:oddHBand="0" w:evenHBand="0" w:firstRowFirstColumn="0" w:firstRowLastColumn="0" w:lastRowFirstColumn="0" w:lastRowLastColumn="0"/>
+              <w:rPr>
+                <w:rFonts w:ascii="Arial" w:hAnsi="Arial" w:cs="Arial"/>
+                <w:b/>
+                <w:bCs/>
+              </w:rPr>
+            </w:pPr>
+            <w:r>
+              <w:rPr>
+                <w:rFonts w:ascii="Arial" w:hAnsi="Arial" w:cs="Arial"/>
+                <w:b/>
+                <w:bCs/>
+              </w:rPr>
+              <w:t>155530</w:t>
+            </w:r>
+          </w:p>
+        </w:tc>
+      </w:tr>
+      <w:tr>
+        <w:trPr>
+          <w:trHeight w:val="649"/>
+        </w:trPr>
+        <w:tc>
+          <w:tcPr>
+            <w:cnfStyle w:val="001000000000" w:firstRow="0" w:lastRow="0" w:firstColumn="1" w:lastColumn="0" w:oddVBand="0" w:evenVBand="0" w:oddHBand="0" w:evenHBand="0" w:firstRowFirstColumn="0" w:firstRowLastColumn="0" w:lastRowFirstColumn="0" w:lastRowLastColumn="0"/>
+            <w:tcW w:w="1879" w:type="dxa"/>
+          </w:tcPr>
+          <w:p>
+            <w:pPr>
+              <w:jc w:val="center"/>
+              <w:rPr>
+                <w:rFonts w:ascii="Arial" w:hAnsi="Arial" w:cs="Arial"/>
+                <w:b w:val="0"/>
+                <w:bCs w:val="0"/>
+                <w:sz w:val="24"/>
+                <w:szCs w:val="24"/>
+              </w:rPr>
+            </w:pPr>
+            <w:r>
+              <w:rPr>
+                <w:rFonts w:ascii="Arial" w:hAnsi="Arial" w:cs="Arial"/>
+                <w:b w:val="0"/>
+                <w:bCs w:val="0"/>
+                <w:sz w:val="24"/>
+                <w:szCs w:val="24"/>
+              </w:rPr>
+              <w:t>10/10</w:t>
+            </w:r>
+          </w:p>
+        </w:tc>
+        <w:tc>
+          <w:tcPr>
+            <w:tcW w:w="1879" w:type="dxa"/>
+          </w:tcPr>
+          <w:p>
+            <w:pPr>
+              <w:jc w:val="center"/>
+              <w:cnfStyle w:val="000000000000" w:firstRow="0" w:lastRow="0" w:firstColumn="0" w:lastColumn="0" w:oddVBand="0" w:evenVBand="0" w:oddHBand="0" w:evenHBand="0" w:firstRowFirstColumn="0" w:firstRowLastColumn="0" w:lastRowFirstColumn="0" w:lastRowLastColumn="0"/>
+              <w:rPr>
+                <w:rFonts w:ascii="Arial" w:hAnsi="Arial" w:cs="Arial"/>
+                <w:sz w:val="24"/>
+                <w:szCs w:val="24"/>
+              </w:rPr>
+            </w:pPr>
+            <w:r>
+              <w:rPr>
+                <w:rFonts w:ascii="Arial" w:hAnsi="Arial" w:cs="Arial"/>
+                <w:sz w:val="24"/>
+                <w:szCs w:val="24"/>
+              </w:rPr>
+              <w:t>20:00</w:t>
+            </w:r>
+          </w:p>
+        </w:tc>
+        <w:tc>
+          <w:tcPr>
+            <w:tcW w:w="1880" w:type="dxa"/>
+          </w:tcPr>
+          <w:p>
+            <w:pPr>
+              <w:jc w:val="center"/>
+              <w:cnfStyle w:val="000000000000" w:firstRow="0" w:lastRow="0" w:firstColumn="0" w:lastColumn="0" w:oddVBand="0" w:evenVBand="0" w:oddHBand="0" w:evenHBand="0" w:firstRowFirstColumn="0" w:firstRowLastColumn="0" w:lastRowFirstColumn="0" w:lastRowLastColumn="0"/>
+              <w:rPr>
+                <w:rFonts w:ascii="Arial" w:hAnsi="Arial" w:cs="Arial"/>
+                <w:sz w:val="24"/>
+                <w:szCs w:val="24"/>
+              </w:rPr>
+            </w:pPr>
+            <w:r>
+              <w:rPr>
+                <w:rFonts w:ascii="Arial" w:hAnsi="Arial" w:cs="Arial"/>
+                <w:sz w:val="24"/>
+                <w:szCs w:val="24"/>
+              </w:rPr>
+              <w:t>1 hour</w:t>
+            </w:r>
+          </w:p>
+        </w:tc>
+        <w:tc>
+          <w:tcPr>
+            <w:tcW w:w="1880" w:type="dxa"/>
+          </w:tcPr>
+          <w:p>
+            <w:pPr>
+              <w:jc w:val="center"/>
+              <w:cnfStyle w:val="000000000000" w:firstRow="0" w:lastRow="0" w:firstColumn="0" w:lastColumn="0" w:oddVBand="0" w:evenVBand="0" w:oddHBand="0" w:evenHBand="0" w:firstRowFirstColumn="0" w:firstRowLastColumn="0" w:lastRowFirstColumn="0" w:lastRowLastColumn="0"/>
+              <w:rPr>
+                <w:rFonts w:ascii="Arial" w:hAnsi="Arial" w:cs="Arial"/>
+              </w:rPr>
+            </w:pPr>
+            <w:r>
+              <w:rPr>
+                <w:rFonts w:ascii="Arial" w:hAnsi="Arial" w:cs="Arial"/>
+                <w:b/>
+                <w:bCs/>
+              </w:rPr>
+              <w:t>155530</w:t>
+            </w:r>
+          </w:p>
+        </w:tc>
+        <w:tc>
+          <w:tcPr>
+            <w:tcW w:w="1880" w:type="dxa"/>
+          </w:tcPr>
+          <w:p>
+            <w:pPr>
+              <w:jc w:val="center"/>
+              <w:cnfStyle w:val="000000000000" w:firstRow="0" w:lastRow="0" w:firstColumn="0" w:lastColumn="0" w:oddVBand="0" w:evenVBand="0" w:oddHBand="0" w:evenHBand="0" w:firstRowFirstColumn="0" w:firstRowLastColumn="0" w:lastRowFirstColumn="0" w:lastRowLastColumn="0"/>
+              <w:rPr>
+                <w:rFonts w:ascii="Arial" w:hAnsi="Arial" w:cs="Arial"/>
+                <w:b/>
+                <w:bCs/>
+              </w:rPr>
+            </w:pPr>
+            <w:r>
+              <w:rPr>
+                <w:rFonts w:ascii="Arial" w:hAnsi="Arial" w:cs="Arial"/>
+                <w:b/>
+                <w:bCs/>
+              </w:rPr>
+              <w:t>175809</w:t>
+            </w:r>
           </w:p>
         </w:tc>
       </w:tr>
@@ -827,159 +2497,6 @@
         </w:rPr>
         <w:tab/>
       </w:r>
-    </w:p>
-    <w:p>
-      <w:pPr>
-        <w:rPr>
-          <w:rFonts w:ascii="Arial" w:hAnsi="Arial" w:cs="Arial"/>
-          <w:sz w:val="24"/>
-          <w:szCs w:val="24"/>
-        </w:rPr>
-      </w:pPr>
-    </w:p>
-    <w:p>
-      <w:pPr>
-        <w:rPr>
-          <w:rFonts w:ascii="Arial" w:hAnsi="Arial" w:cs="Arial"/>
-          <w:sz w:val="24"/>
-          <w:szCs w:val="24"/>
-        </w:rPr>
-      </w:pPr>
-    </w:p>
-    <w:p>
-      <w:pPr>
-        <w:rPr>
-          <w:rFonts w:ascii="Arial" w:hAnsi="Arial" w:cs="Arial"/>
-          <w:sz w:val="24"/>
-          <w:szCs w:val="24"/>
-        </w:rPr>
-      </w:pPr>
-    </w:p>
-    <w:p>
-      <w:pPr>
-        <w:rPr>
-          <w:rFonts w:ascii="Arial" w:hAnsi="Arial" w:cs="Arial"/>
-          <w:sz w:val="24"/>
-          <w:szCs w:val="24"/>
-        </w:rPr>
-      </w:pPr>
-    </w:p>
-    <w:p>
-      <w:pPr>
-        <w:rPr>
-          <w:rFonts w:ascii="Arial" w:hAnsi="Arial" w:cs="Arial"/>
-          <w:sz w:val="24"/>
-          <w:szCs w:val="24"/>
-        </w:rPr>
-      </w:pPr>
-    </w:p>
-    <w:p>
-      <w:pPr>
-        <w:rPr>
-          <w:rFonts w:ascii="Arial" w:hAnsi="Arial" w:cs="Arial"/>
-          <w:sz w:val="24"/>
-          <w:szCs w:val="24"/>
-        </w:rPr>
-      </w:pPr>
-    </w:p>
-    <w:p>
-      <w:pPr>
-        <w:rPr>
-          <w:rFonts w:ascii="Arial" w:hAnsi="Arial" w:cs="Arial"/>
-          <w:sz w:val="24"/>
-          <w:szCs w:val="24"/>
-        </w:rPr>
-      </w:pPr>
-    </w:p>
-    <w:p>
-      <w:pPr>
-        <w:rPr>
-          <w:rFonts w:ascii="Arial" w:hAnsi="Arial" w:cs="Arial"/>
-          <w:sz w:val="24"/>
-          <w:szCs w:val="24"/>
-        </w:rPr>
-      </w:pPr>
-    </w:p>
-    <w:p>
-      <w:pPr>
-        <w:rPr>
-          <w:rFonts w:ascii="Arial" w:hAnsi="Arial" w:cs="Arial"/>
-          <w:sz w:val="24"/>
-          <w:szCs w:val="24"/>
-        </w:rPr>
-      </w:pPr>
-    </w:p>
-    <w:p>
-      <w:pPr>
-        <w:rPr>
-          <w:rFonts w:ascii="Arial" w:hAnsi="Arial" w:cs="Arial"/>
-          <w:sz w:val="24"/>
-          <w:szCs w:val="24"/>
-        </w:rPr>
-      </w:pPr>
-    </w:p>
-    <w:p>
-      <w:pPr>
-        <w:rPr>
-          <w:rFonts w:ascii="Arial" w:hAnsi="Arial" w:cs="Arial"/>
-          <w:sz w:val="24"/>
-          <w:szCs w:val="24"/>
-        </w:rPr>
-      </w:pPr>
-    </w:p>
-    <w:p>
-      <w:pPr>
-        <w:rPr>
-          <w:rFonts w:ascii="Arial" w:hAnsi="Arial" w:cs="Arial"/>
-          <w:sz w:val="24"/>
-          <w:szCs w:val="24"/>
-        </w:rPr>
-      </w:pPr>
-    </w:p>
-    <w:p>
-      <w:pPr>
-        <w:rPr>
-          <w:rFonts w:ascii="Arial" w:hAnsi="Arial" w:cs="Arial"/>
-          <w:sz w:val="24"/>
-          <w:szCs w:val="24"/>
-        </w:rPr>
-      </w:pPr>
-    </w:p>
-    <w:p>
-      <w:pPr>
-        <w:rPr>
-          <w:rFonts w:ascii="Arial" w:hAnsi="Arial" w:cs="Arial"/>
-          <w:sz w:val="24"/>
-          <w:szCs w:val="24"/>
-        </w:rPr>
-      </w:pPr>
-    </w:p>
-    <w:p>
-      <w:pPr>
-        <w:rPr>
-          <w:rFonts w:ascii="Arial" w:hAnsi="Arial" w:cs="Arial"/>
-          <w:sz w:val="24"/>
-          <w:szCs w:val="24"/>
-        </w:rPr>
-      </w:pPr>
-    </w:p>
-    <w:p>
-      <w:pPr>
-        <w:rPr>
-          <w:rFonts w:ascii="Arial" w:hAnsi="Arial" w:cs="Arial"/>
-          <w:sz w:val="24"/>
-          <w:szCs w:val="24"/>
-        </w:rPr>
-      </w:pPr>
-    </w:p>
-    <w:p>
-      <w:pPr>
-        <w:rPr>
-          <w:rFonts w:ascii="Arial" w:hAnsi="Arial" w:cs="Arial"/>
-          <w:sz w:val="24"/>
-          <w:szCs w:val="24"/>
-        </w:rPr>
-      </w:pPr>
     </w:p>
     <w:p>
       <w:pPr>
@@ -1033,7 +2550,6 @@
           <w:szCs w:val="28"/>
           <w:u w:val="single"/>
         </w:rPr>
-        <w:lastRenderedPageBreak/>
         <w:t>Design Choices</w:t>
       </w:r>
       <w:r>
@@ -2956,7 +4472,6 @@
   <w:style w:type="character" w:default="1" w:styleId="DefaultParagraphFont">
     <w:name w:val="Default Paragraph Font"/>
     <w:uiPriority w:val="1"/>
-    <w:semiHidden/>
     <w:unhideWhenUsed/>
   </w:style>
   <w:style w:type="table" w:default="1" w:styleId="TableNormal">
